--- a/大数据/day01_Linux/笔记/02_Linux安装.docx
+++ b/大数据/day01_Linux/笔记/02_Linux安装.docx
@@ -1,25 +1,40 @@
 
 <file path=word/document.xml><?xml version="1.0" encoding="utf-8"?>
-<w:document xmlns:wpc="http://schemas.microsoft.com/office/word/2010/wordprocessingCanvas" xmlns:mc="http://schemas.openxmlformats.org/markup-compatibility/2006" xmlns:o="urn:schemas-microsoft-com:office:office" xmlns:r="http://schemas.openxmlformats.org/officeDocument/2006/relationships" xmlns:m="http://schemas.openxmlformats.org/officeDocument/2006/math" xmlns:v="urn:schemas-microsoft-com:vml" xmlns:wp14="http://schemas.microsoft.com/office/word/2010/wordprocessingDrawing" xmlns:wp="http://schemas.openxmlformats.org/drawingml/2006/wordprocessingDrawing" xmlns:w="http://schemas.openxmlformats.org/wordprocessingml/2006/main" xmlns:w14="http://schemas.microsoft.com/office/word/2010/wordml" xmlns:w10="urn:schemas-microsoft-com:office:word" xmlns:w15="http://schemas.microsoft.com/office/word/2012/wordml" xmlns:wpg="http://schemas.microsoft.com/office/word/2010/wordprocessingGroup" xmlns:wpi="http://schemas.microsoft.com/office/word/2010/wordprocessingInk" xmlns:wne="http://schemas.microsoft.com/office/word/2006/wordml" xmlns:wps="http://schemas.microsoft.com/office/word/2010/wordprocessingShape" xmlns:wpsCustomData="http://www.wps.cn/officeDocument/2013/wpsCustomData" mc:Ignorable="w14 w15 wp14">
+<w:document xmlns:wpc="http://schemas.microsoft.com/office/word/2010/wordprocessingCanvas" xmlns:cx="http://schemas.microsoft.com/office/drawing/2014/chartex" xmlns:cx1="http://schemas.microsoft.com/office/drawing/2015/9/8/chartex" xmlns:cx2="http://schemas.microsoft.com/office/drawing/2015/10/21/chartex" xmlns:cx3="http://schemas.microsoft.com/office/drawing/2016/5/9/chartex" xmlns:cx4="http://schemas.microsoft.com/office/drawing/2016/5/10/chartex" xmlns:cx5="http://schemas.microsoft.com/office/drawing/2016/5/11/chartex" xmlns:mc="http://schemas.openxmlformats.org/markup-compatibility/2006" xmlns:o="urn:schemas-microsoft-com:office:office" xmlns:r="http://schemas.openxmlformats.org/officeDocument/2006/relationships" xmlns:m="http://schemas.openxmlformats.org/officeDocument/2006/math" xmlns:v="urn:schemas-microsoft-com:vml" xmlns:wp14="http://schemas.microsoft.com/office/word/2010/wordprocessingDrawing" xmlns:wp="http://schemas.openxmlformats.org/drawingml/2006/wordprocessingDrawing" xmlns:w10="urn:schemas-microsoft-com:office:word" xmlns:w="http://schemas.openxmlformats.org/wordprocessingml/2006/main" xmlns:w14="http://schemas.microsoft.com/office/word/2010/wordml" xmlns:w15="http://schemas.microsoft.com/office/word/2012/wordml" xmlns:w16se="http://schemas.microsoft.com/office/word/2015/wordml/symex" xmlns:wpg="http://schemas.microsoft.com/office/word/2010/wordprocessingGroup" xmlns:wpi="http://schemas.microsoft.com/office/word/2010/wordprocessingInk" xmlns:wne="http://schemas.microsoft.com/office/word/2006/wordml" xmlns:wps="http://schemas.microsoft.com/office/word/2010/wordprocessingShape" mc:Ignorable="w14 w15 w16se wp14">
   <w:body>
     <w:p>
-      <w:pPr>
-        <w:rPr>
-          <w:rFonts w:hint="eastAsia"/>
-          <w:lang w:val="en-US" w:eastAsia="zh-CN"/>
-        </w:rPr>
-      </w:pPr>
-      <w:r>
-        <w:rPr>
-          <w:rFonts w:hint="eastAsia"/>
-          <w:lang w:val="en-US" w:eastAsia="zh-CN"/>
-        </w:rPr>
-        <w:t>1/安装vmware软件</w:t>
-      </w:r>
-    </w:p>
-    <w:p>
-      <w:pPr/>
-      <w:r>
+      <w:bookmarkStart w:id="0" w:name="_GoBack"/>
+      <w:bookmarkEnd w:id="0"/>
+      <w:r>
+        <w:rPr>
+          <w:rFonts w:hint="eastAsia"/>
+        </w:rPr>
+        <w:t>1/</w:t>
+      </w:r>
+      <w:r>
+        <w:rPr>
+          <w:rFonts w:hint="eastAsia"/>
+        </w:rPr>
+        <w:t>安装</w:t>
+      </w:r>
+      <w:r>
+        <w:rPr>
+          <w:rFonts w:hint="eastAsia"/>
+        </w:rPr>
+        <w:t>vmware</w:t>
+      </w:r>
+      <w:r>
+        <w:rPr>
+          <w:rFonts w:hint="eastAsia"/>
+        </w:rPr>
+        <w:t>软件</w:t>
+      </w:r>
+    </w:p>
+    <w:p>
+      <w:r>
+        <w:rPr>
+          <w:noProof/>
+        </w:rPr>
         <w:drawing>
           <wp:inline distT="0" distB="0" distL="114300" distR="114300">
             <wp:extent cx="3387725" cy="1194435"/>
@@ -38,7 +53,7 @@
                     </pic:cNvPicPr>
                   </pic:nvPicPr>
                   <pic:blipFill>
-                    <a:blip r:embed="rId4"/>
+                    <a:blip r:embed="rId7"/>
                     <a:stretch>
                       <a:fillRect/>
                     </a:stretch>
@@ -64,30 +79,39 @@
         </w:drawing>
       </w:r>
     </w:p>
-    <w:p>
-      <w:pPr/>
-    </w:p>
-    <w:p>
-      <w:pPr/>
-    </w:p>
-    <w:p>
-      <w:pPr>
-        <w:rPr>
-          <w:rFonts w:hint="eastAsia"/>
-          <w:lang w:val="en-US" w:eastAsia="zh-CN"/>
-        </w:rPr>
-      </w:pPr>
-      <w:r>
-        <w:rPr>
-          <w:rFonts w:hint="eastAsia"/>
-          <w:lang w:val="en-US" w:eastAsia="zh-CN"/>
-        </w:rPr>
-        <w:t>2/验证VMWARE是否安装成功</w:t>
-      </w:r>
-    </w:p>
-    <w:p>
-      <w:pPr/>
-      <w:r>
+    <w:p/>
+    <w:p/>
+    <w:p>
+      <w:r>
+        <w:rPr>
+          <w:rFonts w:hint="eastAsia"/>
+        </w:rPr>
+        <w:t>2/</w:t>
+      </w:r>
+      <w:r>
+        <w:rPr>
+          <w:rFonts w:hint="eastAsia"/>
+        </w:rPr>
+        <w:t>验证</w:t>
+      </w:r>
+      <w:r>
+        <w:rPr>
+          <w:rFonts w:hint="eastAsia"/>
+        </w:rPr>
+        <w:t>VMWARE</w:t>
+      </w:r>
+      <w:r>
+        <w:rPr>
+          <w:rFonts w:hint="eastAsia"/>
+        </w:rPr>
+        <w:t>是否安装成功</w:t>
+      </w:r>
+    </w:p>
+    <w:p>
+      <w:r>
+        <w:rPr>
+          <w:noProof/>
+        </w:rPr>
         <w:drawing>
           <wp:inline distT="0" distB="0" distL="114300" distR="114300">
             <wp:extent cx="3773170" cy="910590"/>
@@ -106,7 +130,7 @@
                     </pic:cNvPicPr>
                   </pic:nvPicPr>
                   <pic:blipFill>
-                    <a:blip r:embed="rId5"/>
+                    <a:blip r:embed="rId8"/>
                     <a:stretch>
                       <a:fillRect/>
                     </a:stretch>
@@ -133,69 +157,174 @@
       </w:r>
     </w:p>
     <w:p>
-      <w:pPr>
-        <w:rPr>
-          <w:rFonts w:hint="eastAsia"/>
-          <w:lang w:val="en-US" w:eastAsia="zh-CN"/>
-        </w:rPr>
-      </w:pPr>
-      <w:r>
-        <w:rPr>
-          <w:rFonts w:hint="eastAsia"/>
-          <w:lang w:val="en-US" w:eastAsia="zh-CN"/>
-        </w:rPr>
-        <w:t>(有些同学的机器在安装vmware的时候会出现一个错误：virtual XT，这需要重启电脑&lt;按F2/按DELET/.........&gt;进入BIOS，开启这个虚拟加速开关)</w:t>
-      </w:r>
-    </w:p>
-    <w:p>
-      <w:pPr>
-        <w:rPr>
-          <w:rFonts w:hint="eastAsia"/>
-          <w:lang w:val="en-US" w:eastAsia="zh-CN"/>
-        </w:rPr>
-      </w:pPr>
-      <w:r>
-        <w:rPr>
-          <w:rFonts w:hint="eastAsia"/>
-          <w:lang w:val="en-US" w:eastAsia="zh-CN"/>
-        </w:rPr>
-        <w:t>(有些WINDOWS8/10系统会出现虚拟网卡安装失败的现象，这需要关闭windows的驱动程序安装签名验证)</w:t>
-      </w:r>
-    </w:p>
-    <w:p>
-      <w:pPr>
-        <w:rPr>
-          <w:rFonts w:hint="eastAsia"/>
-          <w:lang w:val="en-US" w:eastAsia="zh-CN"/>
-        </w:rPr>
-      </w:pPr>
-    </w:p>
-    <w:p>
-      <w:pPr>
-        <w:rPr>
-          <w:rFonts w:hint="eastAsia"/>
-          <w:lang w:val="en-US" w:eastAsia="zh-CN"/>
-        </w:rPr>
-      </w:pPr>
-    </w:p>
-    <w:p>
-      <w:pPr>
-        <w:rPr>
-          <w:rFonts w:hint="eastAsia" w:eastAsiaTheme="minorEastAsia"/>
-          <w:lang w:val="en-US" w:eastAsia="zh-CN"/>
-        </w:rPr>
-      </w:pPr>
-      <w:r>
-        <w:rPr>
-          <w:rFonts w:hint="eastAsia"/>
-          <w:lang w:val="en-US" w:eastAsia="zh-CN"/>
-        </w:rPr>
-        <w:t>3/启动vmware后的软件界面</w:t>
-      </w:r>
-    </w:p>
-    <w:p>
-      <w:pPr/>
-      <w:r>
+      <w:r>
+        <w:rPr>
+          <w:rFonts w:hint="eastAsia"/>
+        </w:rPr>
+        <w:t>(</w:t>
+      </w:r>
+      <w:r>
+        <w:rPr>
+          <w:rFonts w:hint="eastAsia"/>
+        </w:rPr>
+        <w:t>有些同学的机器在安装</w:t>
+      </w:r>
+      <w:r>
+        <w:rPr>
+          <w:rFonts w:hint="eastAsia"/>
+        </w:rPr>
+        <w:t>vmware</w:t>
+      </w:r>
+      <w:r>
+        <w:rPr>
+          <w:rFonts w:hint="eastAsia"/>
+        </w:rPr>
+        <w:t>的时候会出现一个错误：</w:t>
+      </w:r>
+      <w:r>
+        <w:rPr>
+          <w:rFonts w:hint="eastAsia"/>
+        </w:rPr>
+        <w:t>virtual XT</w:t>
+      </w:r>
+      <w:r>
+        <w:rPr>
+          <w:rFonts w:hint="eastAsia"/>
+        </w:rPr>
+        <w:t>，这需要重启电脑</w:t>
+      </w:r>
+      <w:r>
+        <w:rPr>
+          <w:rFonts w:hint="eastAsia"/>
+        </w:rPr>
+        <w:t>&lt;</w:t>
+      </w:r>
+      <w:r>
+        <w:rPr>
+          <w:rFonts w:hint="eastAsia"/>
+        </w:rPr>
+        <w:t>按</w:t>
+      </w:r>
+      <w:r>
+        <w:rPr>
+          <w:rFonts w:hint="eastAsia"/>
+        </w:rPr>
+        <w:t>F2/</w:t>
+      </w:r>
+      <w:r>
+        <w:rPr>
+          <w:rFonts w:hint="eastAsia"/>
+        </w:rPr>
+        <w:t>按</w:t>
+      </w:r>
+      <w:r>
+        <w:rPr>
+          <w:rFonts w:hint="eastAsia"/>
+        </w:rPr>
+        <w:t>DELET/.........&gt;</w:t>
+      </w:r>
+      <w:r>
+        <w:rPr>
+          <w:rFonts w:hint="eastAsia"/>
+        </w:rPr>
+        <w:t>进入</w:t>
+      </w:r>
+      <w:r>
+        <w:rPr>
+          <w:rFonts w:hint="eastAsia"/>
+        </w:rPr>
+        <w:t>BIOS</w:t>
+      </w:r>
+      <w:r>
+        <w:rPr>
+          <w:rFonts w:hint="eastAsia"/>
+        </w:rPr>
+        <w:t>，开启这个虚拟加速开关</w:t>
+      </w:r>
+      <w:r>
+        <w:rPr>
+          <w:rFonts w:hint="eastAsia"/>
+        </w:rPr>
+        <w:t>)</w:t>
+      </w:r>
+    </w:p>
+    <w:p>
+      <w:r>
+        <w:rPr>
+          <w:rFonts w:hint="eastAsia"/>
+        </w:rPr>
+        <w:t>(</w:t>
+      </w:r>
+      <w:r>
+        <w:rPr>
+          <w:rFonts w:hint="eastAsia"/>
+        </w:rPr>
+        <w:t>有些</w:t>
+      </w:r>
+      <w:r>
+        <w:rPr>
+          <w:rFonts w:hint="eastAsia"/>
+        </w:rPr>
+        <w:t>WINDOWS8/10</w:t>
+      </w:r>
+      <w:r>
+        <w:rPr>
+          <w:rFonts w:hint="eastAsia"/>
+        </w:rPr>
+        <w:t>系统会出现虚拟网卡安装失败的现象，这需要关闭</w:t>
+      </w:r>
+      <w:r>
+        <w:rPr>
+          <w:rFonts w:hint="eastAsia"/>
+        </w:rPr>
+        <w:t>windows</w:t>
+      </w:r>
+      <w:r>
+        <w:rPr>
+          <w:rFonts w:hint="eastAsia"/>
+        </w:rPr>
+        <w:t>的驱动程序安装签名验证</w:t>
+      </w:r>
+      <w:r>
+        <w:rPr>
+          <w:rFonts w:hint="eastAsia"/>
+        </w:rPr>
+        <w:t>)</w:t>
+      </w:r>
+    </w:p>
+    <w:p/>
+    <w:p/>
+    <w:p>
+      <w:r>
+        <w:rPr>
+          <w:rFonts w:hint="eastAsia"/>
+        </w:rPr>
+        <w:t>3/</w:t>
+      </w:r>
+      <w:r>
+        <w:rPr>
+          <w:rFonts w:hint="eastAsia"/>
+        </w:rPr>
+        <w:t>启动</w:t>
+      </w:r>
+      <w:r>
+        <w:rPr>
+          <w:rFonts w:hint="eastAsia"/>
+        </w:rPr>
+        <w:t>vmware</w:t>
+      </w:r>
+      <w:r>
+        <w:rPr>
+          <w:rFonts w:hint="eastAsia"/>
+        </w:rPr>
+        <w:t>后的软件界面</w:t>
+      </w:r>
+    </w:p>
+    <w:p>
+      <w:r>
+        <w:rPr>
+          <w:noProof/>
+        </w:rPr>
         <w:drawing>
           <wp:inline distT="0" distB="0" distL="114300" distR="114300">
             <wp:extent cx="5270500" cy="2741295"/>
@@ -214,7 +343,7 @@
                     </pic:cNvPicPr>
                   </pic:nvPicPr>
                   <pic:blipFill>
-                    <a:blip r:embed="rId6"/>
+                    <a:blip r:embed="rId9"/>
                     <a:stretch>
                       <a:fillRect/>
                     </a:stretch>
@@ -240,27 +369,27 @@
         </w:drawing>
       </w:r>
     </w:p>
-    <w:p>
-      <w:pPr/>
-    </w:p>
-    <w:p>
-      <w:pPr>
-        <w:rPr>
-          <w:rFonts w:hint="eastAsia" w:eastAsiaTheme="minorEastAsia"/>
-          <w:lang w:val="en-US" w:eastAsia="zh-CN"/>
-        </w:rPr>
-      </w:pPr>
-      <w:r>
-        <w:rPr>
-          <w:rFonts w:hint="eastAsia"/>
-          <w:lang w:val="en-US" w:eastAsia="zh-CN"/>
-        </w:rPr>
-        <w:t>4/新建虚拟机</w:t>
-      </w:r>
-    </w:p>
-    <w:p>
-      <w:pPr/>
-      <w:r>
+    <w:p/>
+    <w:p>
+      <w:r>
+        <w:rPr>
+          <w:rFonts w:hint="eastAsia"/>
+        </w:rPr>
+        <w:t>4/</w:t>
+      </w:r>
+      <w:r>
+        <w:rPr>
+          <w:rFonts w:hint="eastAsia"/>
+        </w:rPr>
+        <w:t>新建虚拟机</w:t>
+      </w:r>
+    </w:p>
+    <w:p>
+      <w:r>
+        <w:rPr>
+          <w:noProof/>
+        </w:rPr>
+        <w:lastRenderedPageBreak/>
         <w:drawing>
           <wp:inline distT="0" distB="0" distL="114300" distR="114300">
             <wp:extent cx="2921000" cy="2722880"/>
@@ -279,7 +408,7 @@
                     </pic:cNvPicPr>
                   </pic:nvPicPr>
                   <pic:blipFill>
-                    <a:blip r:embed="rId7"/>
+                    <a:blip r:embed="rId10"/>
                     <a:stretch>
                       <a:fillRect/>
                     </a:stretch>
@@ -305,30 +434,27 @@
         </w:drawing>
       </w:r>
     </w:p>
-    <w:p>
-      <w:pPr/>
-    </w:p>
-    <w:p>
-      <w:pPr>
-        <w:rPr>
-          <w:rFonts w:hint="eastAsia" w:eastAsiaTheme="minorEastAsia"/>
-          <w:lang w:val="en-US" w:eastAsia="zh-CN"/>
-        </w:rPr>
-      </w:pPr>
-      <w:r>
-        <w:rPr>
-          <w:rFonts w:hint="eastAsia"/>
-          <w:lang w:val="en-US" w:eastAsia="zh-CN"/>
-        </w:rPr>
-        <w:t>5/选择自定义配置</w:t>
-      </w:r>
-    </w:p>
-    <w:p>
-      <w:pPr/>
-    </w:p>
-    <w:p>
-      <w:pPr/>
-      <w:r>
+    <w:p/>
+    <w:p>
+      <w:r>
+        <w:rPr>
+          <w:rFonts w:hint="eastAsia"/>
+        </w:rPr>
+        <w:t>5/</w:t>
+      </w:r>
+      <w:r>
+        <w:rPr>
+          <w:rFonts w:hint="eastAsia"/>
+        </w:rPr>
+        <w:t>选择自定义配置</w:t>
+      </w:r>
+    </w:p>
+    <w:p/>
+    <w:p>
+      <w:r>
+        <w:rPr>
+          <w:noProof/>
+        </w:rPr>
         <w:drawing>
           <wp:inline distT="0" distB="0" distL="114300" distR="114300">
             <wp:extent cx="4057015" cy="4133215"/>
@@ -347,7 +473,7 @@
                     </pic:cNvPicPr>
                   </pic:nvPicPr>
                   <pic:blipFill>
-                    <a:blip r:embed="rId8"/>
+                    <a:blip r:embed="rId11"/>
                     <a:stretch>
                       <a:fillRect/>
                     </a:stretch>
@@ -373,33 +499,29 @@
         </w:drawing>
       </w:r>
     </w:p>
-    <w:p>
-      <w:pPr/>
-    </w:p>
-    <w:p>
-      <w:pPr/>
-    </w:p>
-    <w:p>
-      <w:pPr/>
-    </w:p>
-    <w:p>
-      <w:pPr>
-        <w:rPr>
-          <w:rFonts w:hint="eastAsia" w:eastAsiaTheme="minorEastAsia"/>
-          <w:lang w:val="en-US" w:eastAsia="zh-CN"/>
-        </w:rPr>
-      </w:pPr>
-      <w:r>
-        <w:rPr>
-          <w:rFonts w:hint="eastAsia"/>
-          <w:lang w:val="en-US" w:eastAsia="zh-CN"/>
-        </w:rPr>
-        <w:t>6/选择硬件兼容标准</w:t>
-      </w:r>
-    </w:p>
-    <w:p>
-      <w:pPr/>
-      <w:r>
+    <w:p/>
+    <w:p/>
+    <w:p/>
+    <w:p>
+      <w:r>
+        <w:rPr>
+          <w:rFonts w:hint="eastAsia"/>
+        </w:rPr>
+        <w:t>6/</w:t>
+      </w:r>
+      <w:r>
+        <w:rPr>
+          <w:rFonts w:hint="eastAsia"/>
+        </w:rPr>
+        <w:t>选择硬件兼容标准</w:t>
+      </w:r>
+    </w:p>
+    <w:p>
+      <w:r>
+        <w:rPr>
+          <w:noProof/>
+        </w:rPr>
+        <w:lastRenderedPageBreak/>
         <w:drawing>
           <wp:inline distT="0" distB="0" distL="114300" distR="114300">
             <wp:extent cx="2993390" cy="3098165"/>
@@ -418,7 +540,7 @@
                     </pic:cNvPicPr>
                   </pic:nvPicPr>
                   <pic:blipFill>
-                    <a:blip r:embed="rId9"/>
+                    <a:blip r:embed="rId12"/>
                     <a:stretch>
                       <a:fillRect/>
                     </a:stretch>
@@ -444,27 +566,38 @@
         </w:drawing>
       </w:r>
     </w:p>
-    <w:p>
-      <w:pPr>
-        <w:rPr>
-          <w:rFonts w:hint="eastAsia"/>
-          <w:lang w:val="en-US" w:eastAsia="zh-CN"/>
-        </w:rPr>
-      </w:pPr>
-    </w:p>
-    <w:p>
-      <w:pPr/>
-      <w:r>
-        <w:rPr>
-          <w:rFonts w:hint="eastAsia"/>
-          <w:lang w:val="en-US" w:eastAsia="zh-CN"/>
-        </w:rPr>
-        <w:t>7/选择是否让vmware安装操作系统</w:t>
-      </w:r>
-    </w:p>
-    <w:p>
-      <w:pPr/>
-      <w:r>
+    <w:p/>
+    <w:p>
+      <w:r>
+        <w:rPr>
+          <w:rFonts w:hint="eastAsia"/>
+        </w:rPr>
+        <w:t>7/</w:t>
+      </w:r>
+      <w:r>
+        <w:rPr>
+          <w:rFonts w:hint="eastAsia"/>
+        </w:rPr>
+        <w:t>选择是否让</w:t>
+      </w:r>
+      <w:r>
+        <w:rPr>
+          <w:rFonts w:hint="eastAsia"/>
+        </w:rPr>
+        <w:t>vmware</w:t>
+      </w:r>
+      <w:r>
+        <w:rPr>
+          <w:rFonts w:hint="eastAsia"/>
+        </w:rPr>
+        <w:t>安装操作系统</w:t>
+      </w:r>
+    </w:p>
+    <w:p>
+      <w:r>
+        <w:rPr>
+          <w:noProof/>
+        </w:rPr>
         <w:drawing>
           <wp:inline distT="0" distB="0" distL="114300" distR="114300">
             <wp:extent cx="3183255" cy="3257550"/>
@@ -483,7 +616,7 @@
                     </pic:cNvPicPr>
                   </pic:nvPicPr>
                   <pic:blipFill>
-                    <a:blip r:embed="rId10"/>
+                    <a:blip r:embed="rId13"/>
                     <a:stretch>
                       <a:fillRect/>
                     </a:stretch>
@@ -509,30 +642,28 @@
         </w:drawing>
       </w:r>
     </w:p>
-    <w:p>
-      <w:pPr/>
-    </w:p>
-    <w:p>
-      <w:pPr/>
-    </w:p>
-    <w:p>
-      <w:pPr>
-        <w:rPr>
-          <w:rFonts w:hint="eastAsia" w:eastAsiaTheme="minorEastAsia"/>
-          <w:lang w:val="en-US" w:eastAsia="zh-CN"/>
-        </w:rPr>
-      </w:pPr>
-      <w:r>
-        <w:rPr>
-          <w:rFonts w:hint="eastAsia"/>
-          <w:lang w:val="en-US" w:eastAsia="zh-CN"/>
-        </w:rPr>
-        <w:t>8/选择将要安装的操作系统的类型</w:t>
-      </w:r>
-    </w:p>
-    <w:p>
-      <w:pPr/>
-      <w:r>
+    <w:p/>
+    <w:p/>
+    <w:p>
+      <w:r>
+        <w:rPr>
+          <w:rFonts w:hint="eastAsia"/>
+        </w:rPr>
+        <w:t>8/</w:t>
+      </w:r>
+      <w:r>
+        <w:rPr>
+          <w:rFonts w:hint="eastAsia"/>
+        </w:rPr>
+        <w:t>选择将要安装的操作系统的类型</w:t>
+      </w:r>
+    </w:p>
+    <w:p>
+      <w:r>
+        <w:rPr>
+          <w:noProof/>
+        </w:rPr>
+        <w:lastRenderedPageBreak/>
         <w:drawing>
           <wp:inline distT="0" distB="0" distL="114300" distR="114300">
             <wp:extent cx="2980690" cy="3092450"/>
@@ -551,7 +682,7 @@
                     </pic:cNvPicPr>
                   </pic:nvPicPr>
                   <pic:blipFill>
-                    <a:blip r:embed="rId11"/>
+                    <a:blip r:embed="rId14"/>
                     <a:stretch>
                       <a:fillRect/>
                     </a:stretch>
@@ -577,30 +708,27 @@
         </w:drawing>
       </w:r>
     </w:p>
-    <w:p>
-      <w:pPr/>
-    </w:p>
-    <w:p>
-      <w:pPr>
-        <w:rPr>
-          <w:rFonts w:hint="eastAsia" w:eastAsiaTheme="minorEastAsia"/>
-          <w:lang w:val="en-US" w:eastAsia="zh-CN"/>
-        </w:rPr>
-      </w:pPr>
-      <w:r>
-        <w:rPr>
-          <w:rFonts w:hint="eastAsia"/>
-          <w:lang w:val="en-US" w:eastAsia="zh-CN"/>
-        </w:rPr>
-        <w:t>9/选择虚拟系统文件存放的目录</w:t>
-      </w:r>
-    </w:p>
-    <w:p>
-      <w:pPr/>
-    </w:p>
-    <w:p>
-      <w:pPr/>
-      <w:r>
+    <w:p/>
+    <w:p>
+      <w:r>
+        <w:rPr>
+          <w:rFonts w:hint="eastAsia"/>
+        </w:rPr>
+        <w:t>9/</w:t>
+      </w:r>
+      <w:r>
+        <w:rPr>
+          <w:rFonts w:hint="eastAsia"/>
+        </w:rPr>
+        <w:t>选择虚拟系统文件存放的目录</w:t>
+      </w:r>
+    </w:p>
+    <w:p/>
+    <w:p>
+      <w:r>
+        <w:rPr>
+          <w:noProof/>
+        </w:rPr>
         <w:drawing>
           <wp:inline distT="0" distB="0" distL="114300" distR="114300">
             <wp:extent cx="3121025" cy="3171190"/>
@@ -619,7 +747,7 @@
                     </pic:cNvPicPr>
                   </pic:nvPicPr>
                   <pic:blipFill>
-                    <a:blip r:embed="rId12"/>
+                    <a:blip r:embed="rId15"/>
                     <a:stretch>
                       <a:fillRect/>
                     </a:stretch>
@@ -645,27 +773,39 @@
         </w:drawing>
       </w:r>
     </w:p>
-    <w:p>
-      <w:pPr/>
-    </w:p>
-    <w:p>
-      <w:pPr>
-        <w:rPr>
-          <w:rFonts w:hint="eastAsia" w:eastAsiaTheme="minorEastAsia"/>
-          <w:lang w:val="en-US" w:eastAsia="zh-CN"/>
-        </w:rPr>
-      </w:pPr>
-      <w:r>
-        <w:rPr>
-          <w:rFonts w:hint="eastAsia"/>
-          <w:lang w:val="en-US" w:eastAsia="zh-CN"/>
-        </w:rPr>
-        <w:t>10/为虚拟机分配cpu/内存</w:t>
-      </w:r>
-    </w:p>
-    <w:p>
-      <w:pPr/>
-      <w:r>
+    <w:p/>
+    <w:p>
+      <w:r>
+        <w:rPr>
+          <w:rFonts w:hint="eastAsia"/>
+        </w:rPr>
+        <w:t>10/</w:t>
+      </w:r>
+      <w:r>
+        <w:rPr>
+          <w:rFonts w:hint="eastAsia"/>
+        </w:rPr>
+        <w:t>为虚拟机分配</w:t>
+      </w:r>
+      <w:r>
+        <w:rPr>
+          <w:rFonts w:hint="eastAsia"/>
+        </w:rPr>
+        <w:t>cpu/</w:t>
+      </w:r>
+      <w:r>
+        <w:rPr>
+          <w:rFonts w:hint="eastAsia"/>
+        </w:rPr>
+        <w:t>内存</w:t>
+      </w:r>
+    </w:p>
+    <w:p>
+      <w:r>
+        <w:rPr>
+          <w:noProof/>
+        </w:rPr>
+        <w:lastRenderedPageBreak/>
         <w:drawing>
           <wp:inline distT="0" distB="0" distL="114300" distR="114300">
             <wp:extent cx="2702560" cy="2771775"/>
@@ -684,7 +824,7 @@
                     </pic:cNvPicPr>
                   </pic:nvPicPr>
                   <pic:blipFill>
-                    <a:blip r:embed="rId13"/>
+                    <a:blip r:embed="rId16"/>
                     <a:stretch>
                       <a:fillRect/>
                     </a:stretch>
@@ -710,15 +850,13 @@
         </w:drawing>
       </w:r>
     </w:p>
-    <w:p>
-      <w:pPr/>
-    </w:p>
-    <w:p>
-      <w:pPr/>
-    </w:p>
-    <w:p>
-      <w:pPr/>
-      <w:r>
+    <w:p/>
+    <w:p/>
+    <w:p>
+      <w:r>
+        <w:rPr>
+          <w:noProof/>
+        </w:rPr>
         <w:drawing>
           <wp:inline distT="0" distB="0" distL="114300" distR="114300">
             <wp:extent cx="2775585" cy="2853055"/>
@@ -737,7 +875,7 @@
                     </pic:cNvPicPr>
                   </pic:nvPicPr>
                   <pic:blipFill>
-                    <a:blip r:embed="rId14"/>
+                    <a:blip r:embed="rId17"/>
                     <a:stretch>
                       <a:fillRect/>
                     </a:stretch>
@@ -763,27 +901,27 @@
         </w:drawing>
       </w:r>
     </w:p>
-    <w:p>
-      <w:pPr/>
-    </w:p>
-    <w:p>
-      <w:pPr>
-        <w:rPr>
-          <w:rFonts w:hint="eastAsia" w:eastAsiaTheme="minorEastAsia"/>
-          <w:lang w:val="en-US" w:eastAsia="zh-CN"/>
-        </w:rPr>
-      </w:pPr>
-      <w:r>
-        <w:rPr>
-          <w:rFonts w:hint="eastAsia"/>
-          <w:lang w:val="en-US" w:eastAsia="zh-CN"/>
-        </w:rPr>
-        <w:t>11/选择虚拟机所连接的网络类型</w:t>
-      </w:r>
-    </w:p>
-    <w:p>
-      <w:pPr/>
-      <w:r>
+    <w:p/>
+    <w:p>
+      <w:r>
+        <w:rPr>
+          <w:rFonts w:hint="eastAsia"/>
+        </w:rPr>
+        <w:t>11/</w:t>
+      </w:r>
+      <w:r>
+        <w:rPr>
+          <w:rFonts w:hint="eastAsia"/>
+        </w:rPr>
+        <w:t>选择虚拟机所连接的网络类型</w:t>
+      </w:r>
+    </w:p>
+    <w:p>
+      <w:r>
+        <w:rPr>
+          <w:noProof/>
+        </w:rPr>
+        <w:lastRenderedPageBreak/>
         <w:drawing>
           <wp:inline distT="0" distB="0" distL="114300" distR="114300">
             <wp:extent cx="3166745" cy="3285490"/>
@@ -802,7 +940,7 @@
                     </pic:cNvPicPr>
                   </pic:nvPicPr>
                   <pic:blipFill>
-                    <a:blip r:embed="rId15"/>
+                    <a:blip r:embed="rId18"/>
                     <a:stretch>
                       <a:fillRect/>
                     </a:stretch>
@@ -828,30 +966,27 @@
         </w:drawing>
       </w:r>
     </w:p>
-    <w:p>
-      <w:pPr/>
-    </w:p>
-    <w:p>
-      <w:pPr/>
-    </w:p>
-    <w:p>
-      <w:pPr>
-        <w:rPr>
-          <w:rFonts w:hint="eastAsia" w:eastAsiaTheme="minorEastAsia"/>
-          <w:lang w:val="en-US" w:eastAsia="zh-CN"/>
-        </w:rPr>
-      </w:pPr>
-      <w:r>
-        <w:rPr>
-          <w:rFonts w:hint="eastAsia"/>
-          <w:lang w:val="en-US" w:eastAsia="zh-CN"/>
-        </w:rPr>
-        <w:t>12/选择为虚拟机创建一块新的虚拟磁盘</w:t>
-      </w:r>
-    </w:p>
-    <w:p>
-      <w:pPr/>
-      <w:r>
+    <w:p/>
+    <w:p/>
+    <w:p>
+      <w:r>
+        <w:rPr>
+          <w:rFonts w:hint="eastAsia"/>
+        </w:rPr>
+        <w:t>12/</w:t>
+      </w:r>
+      <w:r>
+        <w:rPr>
+          <w:rFonts w:hint="eastAsia"/>
+        </w:rPr>
+        <w:t>选择为虚拟机创建一块新的虚拟磁盘</w:t>
+      </w:r>
+    </w:p>
+    <w:p>
+      <w:r>
+        <w:rPr>
+          <w:noProof/>
+        </w:rPr>
         <w:drawing>
           <wp:inline distT="0" distB="0" distL="114300" distR="114300">
             <wp:extent cx="4142740" cy="4228465"/>
@@ -870,7 +1005,7 @@
                     </pic:cNvPicPr>
                   </pic:nvPicPr>
                   <pic:blipFill>
-                    <a:blip r:embed="rId16"/>
+                    <a:blip r:embed="rId19"/>
                     <a:stretch>
                       <a:fillRect/>
                     </a:stretch>
@@ -896,30 +1031,28 @@
         </w:drawing>
       </w:r>
     </w:p>
-    <w:p>
-      <w:pPr/>
-    </w:p>
-    <w:p>
-      <w:pPr/>
-    </w:p>
-    <w:p>
-      <w:pPr>
-        <w:rPr>
-          <w:rFonts w:hint="eastAsia" w:eastAsiaTheme="minorEastAsia"/>
-          <w:lang w:val="en-US" w:eastAsia="zh-CN"/>
-        </w:rPr>
-      </w:pPr>
-      <w:r>
-        <w:rPr>
-          <w:rFonts w:hint="eastAsia"/>
-          <w:lang w:val="en-US" w:eastAsia="zh-CN"/>
-        </w:rPr>
-        <w:t>13/虚拟机创建完毕后，可以调整硬件配置（删除打印机、声卡等无用硬件）</w:t>
-      </w:r>
-    </w:p>
-    <w:p>
-      <w:pPr/>
-      <w:r>
+    <w:p/>
+    <w:p/>
+    <w:p>
+      <w:r>
+        <w:rPr>
+          <w:rFonts w:hint="eastAsia"/>
+        </w:rPr>
+        <w:lastRenderedPageBreak/>
+        <w:t>13/</w:t>
+      </w:r>
+      <w:r>
+        <w:rPr>
+          <w:rFonts w:hint="eastAsia"/>
+        </w:rPr>
+        <w:t>虚拟机创建完毕后，可以调整硬件配置（删除打印机、声卡等无用硬件）</w:t>
+      </w:r>
+    </w:p>
+    <w:p>
+      <w:r>
+        <w:rPr>
+          <w:noProof/>
+        </w:rPr>
         <w:drawing>
           <wp:inline distT="0" distB="0" distL="114300" distR="114300">
             <wp:extent cx="5268595" cy="3225165"/>
@@ -938,7 +1071,7 @@
                     </pic:cNvPicPr>
                   </pic:nvPicPr>
                   <pic:blipFill>
-                    <a:blip r:embed="rId17"/>
+                    <a:blip r:embed="rId20"/>
                     <a:stretch>
                       <a:fillRect/>
                     </a:stretch>
@@ -964,27 +1097,50 @@
         </w:drawing>
       </w:r>
     </w:p>
-    <w:p>
-      <w:pPr/>
-    </w:p>
-    <w:p>
-      <w:pPr>
-        <w:rPr>
-          <w:rFonts w:hint="eastAsia" w:eastAsiaTheme="minorEastAsia"/>
-          <w:lang w:val="en-US" w:eastAsia="zh-CN"/>
-        </w:rPr>
-      </w:pPr>
-      <w:r>
-        <w:rPr>
-          <w:rFonts w:hint="eastAsia"/>
-          <w:lang w:val="en-US" w:eastAsia="zh-CN"/>
-        </w:rPr>
-        <w:t>14/往虚拟机的光驱中插入一张linux安装光盘的iso镜像文件</w:t>
-      </w:r>
-    </w:p>
-    <w:p>
-      <w:pPr/>
-      <w:r>
+    <w:p/>
+    <w:p>
+      <w:r>
+        <w:rPr>
+          <w:rFonts w:hint="eastAsia"/>
+        </w:rPr>
+        <w:t>14/</w:t>
+      </w:r>
+      <w:r>
+        <w:rPr>
+          <w:rFonts w:hint="eastAsia"/>
+        </w:rPr>
+        <w:t>往虚拟机的光驱中插入一张</w:t>
+      </w:r>
+      <w:r>
+        <w:rPr>
+          <w:rFonts w:hint="eastAsia"/>
+        </w:rPr>
+        <w:t>linux</w:t>
+      </w:r>
+      <w:r>
+        <w:rPr>
+          <w:rFonts w:hint="eastAsia"/>
+        </w:rPr>
+        <w:t>安装光盘的</w:t>
+      </w:r>
+      <w:r>
+        <w:rPr>
+          <w:rFonts w:hint="eastAsia"/>
+        </w:rPr>
+        <w:t>iso</w:t>
+      </w:r>
+      <w:r>
+        <w:rPr>
+          <w:rFonts w:hint="eastAsia"/>
+        </w:rPr>
+        <w:t>镜像文件</w:t>
+      </w:r>
+    </w:p>
+    <w:p>
+      <w:r>
+        <w:rPr>
+          <w:noProof/>
+        </w:rPr>
         <w:drawing>
           <wp:inline distT="0" distB="0" distL="114300" distR="114300">
             <wp:extent cx="3590925" cy="3195320"/>
@@ -1003,7 +1159,7 @@
                     </pic:cNvPicPr>
                   </pic:nvPicPr>
                   <pic:blipFill>
-                    <a:blip r:embed="rId18"/>
+                    <a:blip r:embed="rId21"/>
                     <a:stretch>
                       <a:fillRect/>
                     </a:stretch>
@@ -1029,23 +1185,15 @@
         </w:drawing>
       </w:r>
     </w:p>
-    <w:p>
-      <w:pPr/>
-    </w:p>
-    <w:p>
-      <w:pPr>
-        <w:rPr>
-          <w:rFonts w:hint="eastAsia" w:eastAsiaTheme="minorEastAsia"/>
-          <w:lang w:val="en-US" w:eastAsia="zh-CN"/>
-        </w:rPr>
-      </w:pPr>
-    </w:p>
-    <w:p>
-      <w:pPr/>
-    </w:p>
-    <w:p>
-      <w:pPr/>
-      <w:r>
+    <w:p/>
+    <w:p/>
+    <w:p/>
+    <w:p>
+      <w:r>
+        <w:rPr>
+          <w:noProof/>
+        </w:rPr>
+        <w:lastRenderedPageBreak/>
         <w:drawing>
           <wp:inline distT="0" distB="0" distL="114300" distR="114300">
             <wp:extent cx="3783330" cy="3576955"/>
@@ -1064,7 +1212,7 @@
                     </pic:cNvPicPr>
                   </pic:nvPicPr>
                   <pic:blipFill>
-                    <a:blip r:embed="rId19"/>
+                    <a:blip r:embed="rId22"/>
                     <a:stretch>
                       <a:fillRect/>
                     </a:stretch>
@@ -1090,42 +1238,94 @@
         </w:drawing>
       </w:r>
     </w:p>
-    <w:p>
-      <w:pPr/>
-    </w:p>
-    <w:p>
-      <w:pPr>
-        <w:rPr>
-          <w:rFonts w:hint="eastAsia"/>
-          <w:lang w:val="en-US" w:eastAsia="zh-CN"/>
-        </w:rPr>
-      </w:pPr>
-      <w:r>
-        <w:rPr>
-          <w:rFonts w:hint="eastAsia"/>
-          <w:lang w:val="en-US" w:eastAsia="zh-CN"/>
-        </w:rPr>
-        <w:t>15/启动虚拟机，将自动进入centos安装界面</w:t>
-      </w:r>
-    </w:p>
-    <w:p>
-      <w:pPr>
-        <w:rPr>
-          <w:rFonts w:hint="eastAsia"/>
-          <w:lang w:val="en-US" w:eastAsia="zh-CN"/>
-        </w:rPr>
-      </w:pPr>
-      <w:r>
-        <w:rPr>
-          <w:rFonts w:hint="eastAsia"/>
-          <w:lang w:val="en-US" w:eastAsia="zh-CN"/>
-        </w:rPr>
-        <w:t>接下来按提示不断下一步即可（中间可以选择安装模式：desktop、minimal、server等，建议先用desktop，因为安装的工具软件比较全）</w:t>
-      </w:r>
-    </w:p>
-    <w:p>
-      <w:pPr/>
-      <w:r>
+    <w:p/>
+    <w:p>
+      <w:r>
+        <w:rPr>
+          <w:rFonts w:hint="eastAsia"/>
+        </w:rPr>
+        <w:t>15/</w:t>
+      </w:r>
+      <w:r>
+        <w:rPr>
+          <w:rFonts w:hint="eastAsia"/>
+        </w:rPr>
+        <w:t>启动虚拟机，将自动进入</w:t>
+      </w:r>
+      <w:r>
+        <w:rPr>
+          <w:rFonts w:hint="eastAsia"/>
+        </w:rPr>
+        <w:t>centos</w:t>
+      </w:r>
+      <w:r>
+        <w:rPr>
+          <w:rFonts w:hint="eastAsia"/>
+        </w:rPr>
+        <w:t>安装界面</w:t>
+      </w:r>
+    </w:p>
+    <w:p>
+      <w:r>
+        <w:rPr>
+          <w:rFonts w:hint="eastAsia"/>
+        </w:rPr>
+        <w:t>接下来按提示不断下一步即可（中间可以选择安装模式：</w:t>
+      </w:r>
+      <w:r>
+        <w:rPr>
+          <w:rFonts w:hint="eastAsia"/>
+        </w:rPr>
+        <w:t>desktop</w:t>
+      </w:r>
+      <w:r>
+        <w:rPr>
+          <w:rFonts w:hint="eastAsia"/>
+        </w:rPr>
+        <w:t>、</w:t>
+      </w:r>
+      <w:r>
+        <w:rPr>
+          <w:rFonts w:hint="eastAsia"/>
+        </w:rPr>
+        <w:t>minimal</w:t>
+      </w:r>
+      <w:r>
+        <w:rPr>
+          <w:rFonts w:hint="eastAsia"/>
+        </w:rPr>
+        <w:t>、</w:t>
+      </w:r>
+      <w:r>
+        <w:rPr>
+          <w:rFonts w:hint="eastAsia"/>
+        </w:rPr>
+        <w:t>server</w:t>
+      </w:r>
+      <w:r>
+        <w:rPr>
+          <w:rFonts w:hint="eastAsia"/>
+        </w:rPr>
+        <w:t>等，建议先用</w:t>
+      </w:r>
+      <w:r>
+        <w:rPr>
+          <w:rFonts w:hint="eastAsia"/>
+        </w:rPr>
+        <w:t>desktop</w:t>
+      </w:r>
+      <w:r>
+        <w:rPr>
+          <w:rFonts w:hint="eastAsia"/>
+        </w:rPr>
+        <w:t>，因为安装的工具软件比较全）</w:t>
+      </w:r>
+    </w:p>
+    <w:p>
+      <w:r>
+        <w:rPr>
+          <w:noProof/>
+        </w:rPr>
         <w:drawing>
           <wp:inline distT="0" distB="0" distL="114300" distR="114300">
             <wp:extent cx="4414520" cy="3322320"/>
@@ -1144,7 +1344,7 @@
                     </pic:cNvPicPr>
                   </pic:nvPicPr>
                   <pic:blipFill>
-                    <a:blip r:embed="rId20"/>
+                    <a:blip r:embed="rId23"/>
                     <a:stretch>
                       <a:fillRect/>
                     </a:stretch>
@@ -1170,58 +1370,62 @@
         </w:drawing>
       </w:r>
     </w:p>
-    <w:p>
-      <w:pPr/>
-    </w:p>
-    <w:p>
-      <w:pPr/>
-    </w:p>
-    <w:p>
-      <w:pPr/>
-    </w:p>
-    <w:p>
-      <w:pPr>
-        <w:rPr>
-          <w:rFonts w:hint="eastAsia"/>
-          <w:lang w:val="en-US" w:eastAsia="zh-CN"/>
-        </w:rPr>
-      </w:pPr>
-      <w:r>
-        <w:rPr>
-          <w:rFonts w:hint="eastAsia"/>
-          <w:lang w:val="en-US" w:eastAsia="zh-CN"/>
+    <w:p/>
+    <w:p/>
+    <w:p/>
+    <w:p>
+      <w:r>
+        <w:rPr>
+          <w:rFonts w:hint="eastAsia"/>
         </w:rPr>
         <w:br w:type="page"/>
       </w:r>
     </w:p>
     <w:p>
-      <w:pPr>
-        <w:rPr>
-          <w:rFonts w:hint="eastAsia"/>
-          <w:lang w:val="en-US" w:eastAsia="zh-CN"/>
-        </w:rPr>
-      </w:pPr>
-      <w:r>
-        <w:rPr>
-          <w:rFonts w:hint="eastAsia"/>
-          <w:lang w:val="en-US" w:eastAsia="zh-CN"/>
-        </w:rPr>
-        <w:t>16/centos系统安装完后，需要设置网络</w:t>
-      </w:r>
-    </w:p>
-    <w:p>
-      <w:pPr>
-        <w:rPr>
-          <w:rFonts w:hint="eastAsia"/>
-          <w:lang w:val="en-US" w:eastAsia="zh-CN"/>
-        </w:rPr>
-      </w:pPr>
-      <w:r>
-        <w:rPr>
-          <w:rFonts w:hint="eastAsia"/>
-          <w:lang w:val="en-US" w:eastAsia="zh-CN"/>
-        </w:rPr>
-        <w:t>首先在vmware中，查看NAT网络模式中的</w:t>
+      <w:r>
+        <w:rPr>
+          <w:rFonts w:hint="eastAsia"/>
+        </w:rPr>
+        <w:lastRenderedPageBreak/>
+        <w:t>16/centos</w:t>
+      </w:r>
+      <w:r>
+        <w:rPr>
+          <w:rFonts w:hint="eastAsia"/>
+        </w:rPr>
+        <w:t>系统安装完后，需要设置网络</w:t>
+      </w:r>
+    </w:p>
+    <w:p>
+      <w:r>
+        <w:rPr>
+          <w:rFonts w:hint="eastAsia"/>
+        </w:rPr>
+        <w:t>首先在</w:t>
+      </w:r>
+      <w:r>
+        <w:rPr>
+          <w:rFonts w:hint="eastAsia"/>
+        </w:rPr>
+        <w:t>vmware</w:t>
+      </w:r>
+      <w:r>
+        <w:rPr>
+          <w:rFonts w:hint="eastAsia"/>
+        </w:rPr>
+        <w:t>中，查看</w:t>
+      </w:r>
+      <w:r>
+        <w:rPr>
+          <w:rFonts w:hint="eastAsia"/>
+        </w:rPr>
+        <w:t>NAT</w:t>
+      </w:r>
+      <w:r>
+        <w:rPr>
+          <w:rFonts w:hint="eastAsia"/>
+        </w:rPr>
+        <w:t>网络模式中的</w:t>
       </w:r>
       <w:r>
         <w:rPr>
@@ -1229,21 +1433,33 @@
           <w:b/>
           <w:bCs/>
           <w:color w:val="C00000"/>
-          <w:lang w:val="en-US" w:eastAsia="zh-CN"/>
         </w:rPr>
         <w:t>虚拟路由器</w:t>
       </w:r>
       <w:r>
         <w:rPr>
           <w:rFonts w:hint="eastAsia"/>
-          <w:lang w:val="en-US" w:eastAsia="zh-CN"/>
-        </w:rPr>
-        <w:t>的网段和IP地址</w:t>
-      </w:r>
-    </w:p>
-    <w:p>
-      <w:pPr/>
-      <w:r>
+        </w:rPr>
+        <w:t>的网段和</w:t>
+      </w:r>
+      <w:r>
+        <w:rPr>
+          <w:rFonts w:hint="eastAsia"/>
+        </w:rPr>
+        <w:t>IP</w:t>
+      </w:r>
+      <w:r>
+        <w:rPr>
+          <w:rFonts w:hint="eastAsia"/>
+        </w:rPr>
+        <w:t>地址</w:t>
+      </w:r>
+    </w:p>
+    <w:p>
+      <w:r>
+        <w:rPr>
+          <w:noProof/>
+        </w:rPr>
         <w:drawing>
           <wp:inline distT="0" distB="0" distL="114300" distR="114300">
             <wp:extent cx="3918585" cy="3444875"/>
@@ -1262,7 +1478,7 @@
                     </pic:cNvPicPr>
                   </pic:nvPicPr>
                   <pic:blipFill>
-                    <a:blip r:embed="rId21"/>
+                    <a:blip r:embed="rId24"/>
                     <a:stretch>
                       <a:fillRect/>
                     </a:stretch>
@@ -1288,18 +1504,14 @@
         </w:drawing>
       </w:r>
     </w:p>
-    <w:p>
-      <w:pPr/>
-    </w:p>
-    <w:p>
-      <w:pPr/>
-    </w:p>
-    <w:p>
-      <w:pPr/>
-    </w:p>
-    <w:p>
-      <w:pPr/>
-      <w:r>
+    <w:p/>
+    <w:p/>
+    <w:p/>
+    <w:p>
+      <w:r>
+        <w:rPr>
+          <w:noProof/>
+        </w:rPr>
         <w:drawing>
           <wp:inline distT="0" distB="0" distL="114300" distR="114300">
             <wp:extent cx="3888740" cy="3054985"/>
@@ -1318,7 +1530,7 @@
                     </pic:cNvPicPr>
                   </pic:nvPicPr>
                   <pic:blipFill>
-                    <a:blip r:embed="rId22"/>
+                    <a:blip r:embed="rId25"/>
                     <a:stretch>
                       <a:fillRect/>
                     </a:stretch>
@@ -1344,336 +1556,480 @@
         </w:drawing>
       </w:r>
     </w:p>
-    <w:p>
-      <w:pPr/>
-    </w:p>
-    <w:p>
-      <w:pPr>
-        <w:rPr>
-          <w:rFonts w:hint="eastAsia"/>
-          <w:lang w:val="en-US" w:eastAsia="zh-CN"/>
-        </w:rPr>
-      </w:pPr>
-      <w:r>
-        <w:rPr>
-          <w:rFonts w:hint="eastAsia"/>
-          <w:lang w:val="en-US" w:eastAsia="zh-CN"/>
-        </w:rPr>
-        <w:t>17/接下来设置windows的vmnet8的ip地址和虚拟机中centos的ip地址，即可联网</w:t>
-      </w:r>
-    </w:p>
-    <w:p>
-      <w:pPr>
-        <w:rPr>
-          <w:rFonts w:hint="eastAsia"/>
-          <w:lang w:val="en-US" w:eastAsia="zh-CN"/>
-        </w:rPr>
-      </w:pPr>
-      <w:r>
-        <w:rPr>
-          <w:rFonts w:hint="eastAsia"/>
-          <w:lang w:val="en-US" w:eastAsia="zh-CN"/>
-        </w:rPr>
-        <w:t>（具体设置请参照《图片：NAT虚拟网络配置.png》）</w:t>
-      </w:r>
-      <w:bookmarkStart w:id="0" w:name="_GoBack"/>
-      <w:bookmarkEnd w:id="0"/>
+    <w:p/>
+    <w:p>
+      <w:r>
+        <w:rPr>
+          <w:rFonts w:hint="eastAsia"/>
+        </w:rPr>
+        <w:t>17/</w:t>
+      </w:r>
+      <w:r>
+        <w:rPr>
+          <w:rFonts w:hint="eastAsia"/>
+        </w:rPr>
+        <w:t>接下来设置</w:t>
+      </w:r>
+      <w:r>
+        <w:rPr>
+          <w:rFonts w:hint="eastAsia"/>
+        </w:rPr>
+        <w:t>windows</w:t>
+      </w:r>
+      <w:r>
+        <w:rPr>
+          <w:rFonts w:hint="eastAsia"/>
+        </w:rPr>
+        <w:t>的</w:t>
+      </w:r>
+      <w:r>
+        <w:rPr>
+          <w:rFonts w:hint="eastAsia"/>
+        </w:rPr>
+        <w:t>vmnet8</w:t>
+      </w:r>
+      <w:r>
+        <w:rPr>
+          <w:rFonts w:hint="eastAsia"/>
+        </w:rPr>
+        <w:t>的</w:t>
+      </w:r>
+      <w:r>
+        <w:rPr>
+          <w:rFonts w:hint="eastAsia"/>
+        </w:rPr>
+        <w:t>ip</w:t>
+      </w:r>
+      <w:r>
+        <w:rPr>
+          <w:rFonts w:hint="eastAsia"/>
+        </w:rPr>
+        <w:t>地址和虚拟机中</w:t>
+      </w:r>
+      <w:r>
+        <w:rPr>
+          <w:rFonts w:hint="eastAsia"/>
+        </w:rPr>
+        <w:t>centos</w:t>
+      </w:r>
+      <w:r>
+        <w:rPr>
+          <w:rFonts w:hint="eastAsia"/>
+        </w:rPr>
+        <w:t>的</w:t>
+      </w:r>
+      <w:r>
+        <w:rPr>
+          <w:rFonts w:hint="eastAsia"/>
+        </w:rPr>
+        <w:t>ip</w:t>
+      </w:r>
+      <w:r>
+        <w:rPr>
+          <w:rFonts w:hint="eastAsia"/>
+        </w:rPr>
+        <w:t>地址，即可联网</w:t>
+      </w:r>
+    </w:p>
+    <w:p>
+      <w:r>
+        <w:rPr>
+          <w:rFonts w:hint="eastAsia"/>
+        </w:rPr>
+        <w:t>（具体设置请参照《图片：</w:t>
+      </w:r>
+      <w:r>
+        <w:rPr>
+          <w:rFonts w:hint="eastAsia"/>
+        </w:rPr>
+        <w:t>NAT</w:t>
+      </w:r>
+      <w:r>
+        <w:rPr>
+          <w:rFonts w:hint="eastAsia"/>
+        </w:rPr>
+        <w:t>虚拟网络配置</w:t>
+      </w:r>
+      <w:r>
+        <w:rPr>
+          <w:rFonts w:hint="eastAsia"/>
+        </w:rPr>
+        <w:t>.png</w:t>
+      </w:r>
+      <w:r>
+        <w:rPr>
+          <w:rFonts w:hint="eastAsia"/>
+        </w:rPr>
+        <w:t>》）</w:t>
+      </w:r>
     </w:p>
     <w:sectPr>
       <w:pgSz w:w="11906" w:h="16838"/>
       <w:pgMar w:top="1440" w:right="1800" w:bottom="1440" w:left="1800" w:header="851" w:footer="992" w:gutter="0"/>
-      <w:cols w:space="425" w:num="1"/>
-      <w:docGrid w:type="lines" w:linePitch="312" w:charSpace="0"/>
+      <w:cols w:space="425"/>
+      <w:docGrid w:type="lines" w:linePitch="312"/>
     </w:sectPr>
   </w:body>
 </w:document>
 </file>
 
+<file path=word/endnotes.xml><?xml version="1.0" encoding="utf-8"?>
+<w:endnotes xmlns:wpc="http://schemas.microsoft.com/office/word/2010/wordprocessingCanvas" xmlns:cx="http://schemas.microsoft.com/office/drawing/2014/chartex" xmlns:cx1="http://schemas.microsoft.com/office/drawing/2015/9/8/chartex" xmlns:cx2="http://schemas.microsoft.com/office/drawing/2015/10/21/chartex" xmlns:cx3="http://schemas.microsoft.com/office/drawing/2016/5/9/chartex" xmlns:cx4="http://schemas.microsoft.com/office/drawing/2016/5/10/chartex" xmlns:cx5="http://schemas.microsoft.com/office/drawing/2016/5/11/chartex" xmlns:mc="http://schemas.openxmlformats.org/markup-compatibility/2006" xmlns:o="urn:schemas-microsoft-com:office:office" xmlns:r="http://schemas.openxmlformats.org/officeDocument/2006/relationships" xmlns:m="http://schemas.openxmlformats.org/officeDocument/2006/math" xmlns:v="urn:schemas-microsoft-com:vml" xmlns:wp14="http://schemas.microsoft.com/office/word/2010/wordprocessingDrawing" xmlns:wp="http://schemas.openxmlformats.org/drawingml/2006/wordprocessingDrawing" xmlns:w10="urn:schemas-microsoft-com:office:word" xmlns:w="http://schemas.openxmlformats.org/wordprocessingml/2006/main" xmlns:w14="http://schemas.microsoft.com/office/word/2010/wordml" xmlns:w15="http://schemas.microsoft.com/office/word/2012/wordml" xmlns:w16se="http://schemas.microsoft.com/office/word/2015/wordml/symex" xmlns:wpg="http://schemas.microsoft.com/office/word/2010/wordprocessingGroup" xmlns:wpi="http://schemas.microsoft.com/office/word/2010/wordprocessingInk" xmlns:wne="http://schemas.microsoft.com/office/word/2006/wordml" xmlns:wps="http://schemas.microsoft.com/office/word/2010/wordprocessingShape" mc:Ignorable="w14 w15 w16se wp14">
+  <w:endnote w:type="separator" w:id="-1">
+    <w:p>
+      <w:r>
+        <w:separator/>
+      </w:r>
+    </w:p>
+  </w:endnote>
+  <w:endnote w:type="continuationSeparator" w:id="0">
+    <w:p>
+      <w:r>
+        <w:continuationSeparator/>
+      </w:r>
+    </w:p>
+  </w:endnote>
+</w:endnotes>
+</file>
+
+<file path=word/footnotes.xml><?xml version="1.0" encoding="utf-8"?>
+<w:footnotes xmlns:wpc="http://schemas.microsoft.com/office/word/2010/wordprocessingCanvas" xmlns:cx="http://schemas.microsoft.com/office/drawing/2014/chartex" xmlns:cx1="http://schemas.microsoft.com/office/drawing/2015/9/8/chartex" xmlns:cx2="http://schemas.microsoft.com/office/drawing/2015/10/21/chartex" xmlns:cx3="http://schemas.microsoft.com/office/drawing/2016/5/9/chartex" xmlns:cx4="http://schemas.microsoft.com/office/drawing/2016/5/10/chartex" xmlns:cx5="http://schemas.microsoft.com/office/drawing/2016/5/11/chartex" xmlns:mc="http://schemas.openxmlformats.org/markup-compatibility/2006" xmlns:o="urn:schemas-microsoft-com:office:office" xmlns:r="http://schemas.openxmlformats.org/officeDocument/2006/relationships" xmlns:m="http://schemas.openxmlformats.org/officeDocument/2006/math" xmlns:v="urn:schemas-microsoft-com:vml" xmlns:wp14="http://schemas.microsoft.com/office/word/2010/wordprocessingDrawing" xmlns:wp="http://schemas.openxmlformats.org/drawingml/2006/wordprocessingDrawing" xmlns:w10="urn:schemas-microsoft-com:office:word" xmlns:w="http://schemas.openxmlformats.org/wordprocessingml/2006/main" xmlns:w14="http://schemas.microsoft.com/office/word/2010/wordml" xmlns:w15="http://schemas.microsoft.com/office/word/2012/wordml" xmlns:w16se="http://schemas.microsoft.com/office/word/2015/wordml/symex" xmlns:wpg="http://schemas.microsoft.com/office/word/2010/wordprocessingGroup" xmlns:wpi="http://schemas.microsoft.com/office/word/2010/wordprocessingInk" xmlns:wne="http://schemas.microsoft.com/office/word/2006/wordml" xmlns:wps="http://schemas.microsoft.com/office/word/2010/wordprocessingShape" mc:Ignorable="w14 w15 w16se wp14">
+  <w:footnote w:type="separator" w:id="-1">
+    <w:p>
+      <w:r>
+        <w:separator/>
+      </w:r>
+    </w:p>
+  </w:footnote>
+  <w:footnote w:type="continuationSeparator" w:id="0">
+    <w:p>
+      <w:r>
+        <w:continuationSeparator/>
+      </w:r>
+    </w:p>
+  </w:footnote>
+</w:footnotes>
+</file>
+
 <file path=word/styles.xml><?xml version="1.0" encoding="utf-8"?>
-<w:styles xmlns:mc="http://schemas.openxmlformats.org/markup-compatibility/2006" xmlns:o="urn:schemas-microsoft-com:office:office" xmlns:r="http://schemas.openxmlformats.org/officeDocument/2006/relationships" xmlns:m="http://schemas.openxmlformats.org/officeDocument/2006/math" xmlns:v="urn:schemas-microsoft-com:vml" xmlns:w="http://schemas.openxmlformats.org/wordprocessingml/2006/main" xmlns:w14="http://schemas.microsoft.com/office/word/2010/wordml" xmlns:w10="urn:schemas-microsoft-com:office:word" xmlns:sl="http://schemas.openxmlformats.org/schemaLibrary/2006/main" mc:Ignorable="w14">
+<w:styles xmlns:mc="http://schemas.openxmlformats.org/markup-compatibility/2006" xmlns:r="http://schemas.openxmlformats.org/officeDocument/2006/relationships" xmlns:w="http://schemas.openxmlformats.org/wordprocessingml/2006/main" xmlns:w14="http://schemas.microsoft.com/office/word/2010/wordml" xmlns:w15="http://schemas.microsoft.com/office/word/2012/wordml" xmlns:w16se="http://schemas.microsoft.com/office/word/2015/wordml/symex" mc:Ignorable="w14 w15 w16se">
   <w:docDefaults>
     <w:rPrDefault>
       <w:rPr>
-        <w:rFonts w:asciiTheme="minorHAnsi" w:hAnsiTheme="minorHAnsi" w:eastAsiaTheme="minorEastAsia" w:cstheme="minorBidi"/>
+        <w:rFonts w:asciiTheme="minorHAnsi" w:eastAsiaTheme="minorEastAsia" w:hAnsiTheme="minorHAnsi" w:cstheme="minorBidi"/>
+        <w:lang w:val="en-US" w:eastAsia="zh-CN" w:bidi="ar-SA"/>
       </w:rPr>
     </w:rPrDefault>
+    <w:pPrDefault/>
   </w:docDefaults>
-  <w:latentStyles w:count="260" w:defQFormat="0" w:defUnhideWhenUsed="1" w:defSemiHidden="1" w:defUIPriority="99" w:defLockedState="0">
-    <w:lsdException w:qFormat="1" w:unhideWhenUsed="0" w:uiPriority="0" w:semiHidden="0" w:name="Normal"/>
-    <w:lsdException w:qFormat="1" w:unhideWhenUsed="0" w:uiPriority="0" w:semiHidden="0" w:name="heading 1"/>
-    <w:lsdException w:qFormat="1" w:uiPriority="0" w:name="heading 2"/>
-    <w:lsdException w:qFormat="1" w:uiPriority="0" w:name="heading 3"/>
-    <w:lsdException w:qFormat="1" w:uiPriority="0" w:name="heading 4"/>
-    <w:lsdException w:qFormat="1" w:uiPriority="0" w:name="heading 5"/>
-    <w:lsdException w:qFormat="1" w:uiPriority="0" w:name="heading 6"/>
-    <w:lsdException w:qFormat="1" w:uiPriority="0" w:name="heading 7"/>
-    <w:lsdException w:qFormat="1" w:uiPriority="0" w:name="heading 8"/>
-    <w:lsdException w:qFormat="1" w:uiPriority="0" w:name="heading 9"/>
-    <w:lsdException w:unhideWhenUsed="0" w:uiPriority="0" w:semiHidden="0" w:name="index 1"/>
-    <w:lsdException w:unhideWhenUsed="0" w:uiPriority="0" w:semiHidden="0" w:name="index 2"/>
-    <w:lsdException w:unhideWhenUsed="0" w:uiPriority="0" w:semiHidden="0" w:name="index 3"/>
-    <w:lsdException w:unhideWhenUsed="0" w:uiPriority="0" w:semiHidden="0" w:name="index 4"/>
-    <w:lsdException w:unhideWhenUsed="0" w:uiPriority="0" w:semiHidden="0" w:name="index 5"/>
-    <w:lsdException w:unhideWhenUsed="0" w:uiPriority="0" w:semiHidden="0" w:name="index 6"/>
-    <w:lsdException w:unhideWhenUsed="0" w:uiPriority="0" w:semiHidden="0" w:name="index 7"/>
-    <w:lsdException w:unhideWhenUsed="0" w:uiPriority="0" w:semiHidden="0" w:name="index 8"/>
-    <w:lsdException w:unhideWhenUsed="0" w:uiPriority="0" w:semiHidden="0" w:name="index 9"/>
-    <w:lsdException w:unhideWhenUsed="0" w:uiPriority="0" w:semiHidden="0" w:name="toc 1"/>
-    <w:lsdException w:unhideWhenUsed="0" w:uiPriority="0" w:semiHidden="0" w:name="toc 2"/>
-    <w:lsdException w:unhideWhenUsed="0" w:uiPriority="0" w:semiHidden="0" w:name="toc 3"/>
-    <w:lsdException w:unhideWhenUsed="0" w:uiPriority="0" w:semiHidden="0" w:name="toc 4"/>
-    <w:lsdException w:unhideWhenUsed="0" w:uiPriority="0" w:semiHidden="0" w:name="toc 5"/>
-    <w:lsdException w:unhideWhenUsed="0" w:uiPriority="0" w:semiHidden="0" w:name="toc 6"/>
-    <w:lsdException w:unhideWhenUsed="0" w:uiPriority="0" w:semiHidden="0" w:name="toc 7"/>
-    <w:lsdException w:unhideWhenUsed="0" w:uiPriority="0" w:semiHidden="0" w:name="toc 8"/>
-    <w:lsdException w:unhideWhenUsed="0" w:uiPriority="0" w:semiHidden="0" w:name="toc 9"/>
-    <w:lsdException w:unhideWhenUsed="0" w:uiPriority="0" w:semiHidden="0" w:name="Normal Indent"/>
-    <w:lsdException w:unhideWhenUsed="0" w:uiPriority="0" w:semiHidden="0" w:name="footnote text"/>
-    <w:lsdException w:unhideWhenUsed="0" w:uiPriority="0" w:semiHidden="0" w:name="annotation text"/>
-    <w:lsdException w:unhideWhenUsed="0" w:uiPriority="0" w:semiHidden="0" w:name="header"/>
-    <w:lsdException w:unhideWhenUsed="0" w:uiPriority="0" w:semiHidden="0" w:name="footer"/>
-    <w:lsdException w:unhideWhenUsed="0" w:uiPriority="0" w:semiHidden="0" w:name="index heading"/>
-    <w:lsdException w:qFormat="1" w:uiPriority="0" w:name="caption"/>
-    <w:lsdException w:unhideWhenUsed="0" w:uiPriority="0" w:semiHidden="0" w:name="table of figures"/>
-    <w:lsdException w:unhideWhenUsed="0" w:uiPriority="0" w:semiHidden="0" w:name="envelope address"/>
-    <w:lsdException w:unhideWhenUsed="0" w:uiPriority="0" w:semiHidden="0" w:name="envelope return"/>
-    <w:lsdException w:unhideWhenUsed="0" w:uiPriority="0" w:semiHidden="0" w:name="footnote reference"/>
-    <w:lsdException w:unhideWhenUsed="0" w:uiPriority="0" w:semiHidden="0" w:name="annotation reference"/>
-    <w:lsdException w:unhideWhenUsed="0" w:uiPriority="0" w:semiHidden="0" w:name="line number"/>
-    <w:lsdException w:unhideWhenUsed="0" w:uiPriority="0" w:semiHidden="0" w:name="page number"/>
-    <w:lsdException w:unhideWhenUsed="0" w:uiPriority="0" w:semiHidden="0" w:name="endnote reference"/>
-    <w:lsdException w:unhideWhenUsed="0" w:uiPriority="0" w:semiHidden="0" w:name="endnote text"/>
-    <w:lsdException w:unhideWhenUsed="0" w:uiPriority="0" w:semiHidden="0" w:name="table of authorities"/>
-    <w:lsdException w:unhideWhenUsed="0" w:uiPriority="0" w:semiHidden="0" w:name="macro"/>
-    <w:lsdException w:unhideWhenUsed="0" w:uiPriority="0" w:semiHidden="0" w:name="toa heading"/>
-    <w:lsdException w:unhideWhenUsed="0" w:uiPriority="0" w:semiHidden="0" w:name="List"/>
-    <w:lsdException w:unhideWhenUsed="0" w:uiPriority="0" w:semiHidden="0" w:name="List Bullet"/>
-    <w:lsdException w:unhideWhenUsed="0" w:uiPriority="0" w:semiHidden="0" w:name="List Number"/>
-    <w:lsdException w:unhideWhenUsed="0" w:uiPriority="0" w:semiHidden="0" w:name="List 2"/>
-    <w:lsdException w:unhideWhenUsed="0" w:uiPriority="0" w:semiHidden="0" w:name="List 3"/>
-    <w:lsdException w:unhideWhenUsed="0" w:uiPriority="0" w:semiHidden="0" w:name="List 4"/>
-    <w:lsdException w:unhideWhenUsed="0" w:uiPriority="0" w:semiHidden="0" w:name="List 5"/>
-    <w:lsdException w:unhideWhenUsed="0" w:uiPriority="0" w:semiHidden="0" w:name="List Bullet 2"/>
-    <w:lsdException w:unhideWhenUsed="0" w:uiPriority="0" w:semiHidden="0" w:name="List Bullet 3"/>
-    <w:lsdException w:unhideWhenUsed="0" w:uiPriority="0" w:semiHidden="0" w:name="List Bullet 4"/>
-    <w:lsdException w:unhideWhenUsed="0" w:uiPriority="0" w:semiHidden="0" w:name="List Bullet 5"/>
-    <w:lsdException w:unhideWhenUsed="0" w:uiPriority="0" w:semiHidden="0" w:name="List Number 2"/>
-    <w:lsdException w:unhideWhenUsed="0" w:uiPriority="0" w:semiHidden="0" w:name="List Number 3"/>
-    <w:lsdException w:unhideWhenUsed="0" w:uiPriority="0" w:semiHidden="0" w:name="List Number 4"/>
-    <w:lsdException w:unhideWhenUsed="0" w:uiPriority="0" w:semiHidden="0" w:name="List Number 5"/>
-    <w:lsdException w:qFormat="1" w:unhideWhenUsed="0" w:uiPriority="0" w:semiHidden="0" w:name="Title"/>
-    <w:lsdException w:unhideWhenUsed="0" w:uiPriority="0" w:semiHidden="0" w:name="Closing"/>
-    <w:lsdException w:unhideWhenUsed="0" w:uiPriority="0" w:semiHidden="0" w:name="Signature"/>
-    <w:lsdException w:qFormat="1" w:unhideWhenUsed="0" w:uiPriority="0" w:name="Default Paragraph Font"/>
-    <w:lsdException w:unhideWhenUsed="0" w:uiPriority="0" w:semiHidden="0" w:name="Body Text"/>
-    <w:lsdException w:unhideWhenUsed="0" w:uiPriority="0" w:semiHidden="0" w:name="Body Text Indent"/>
-    <w:lsdException w:unhideWhenUsed="0" w:uiPriority="0" w:semiHidden="0" w:name="List Continue"/>
-    <w:lsdException w:unhideWhenUsed="0" w:uiPriority="0" w:semiHidden="0" w:name="List Continue 2"/>
-    <w:lsdException w:unhideWhenUsed="0" w:uiPriority="0" w:semiHidden="0" w:name="List Continue 3"/>
-    <w:lsdException w:unhideWhenUsed="0" w:uiPriority="0" w:semiHidden="0" w:name="List Continue 4"/>
-    <w:lsdException w:unhideWhenUsed="0" w:uiPriority="0" w:semiHidden="0" w:name="List Continue 5"/>
-    <w:lsdException w:unhideWhenUsed="0" w:uiPriority="0" w:semiHidden="0" w:name="Message Header"/>
-    <w:lsdException w:qFormat="1" w:unhideWhenUsed="0" w:uiPriority="0" w:semiHidden="0" w:name="Subtitle"/>
-    <w:lsdException w:unhideWhenUsed="0" w:uiPriority="0" w:semiHidden="0" w:name="Salutation"/>
-    <w:lsdException w:unhideWhenUsed="0" w:uiPriority="0" w:semiHidden="0" w:name="Date"/>
-    <w:lsdException w:unhideWhenUsed="0" w:uiPriority="0" w:semiHidden="0" w:name="Body Text First Indent"/>
-    <w:lsdException w:unhideWhenUsed="0" w:uiPriority="0" w:semiHidden="0" w:name="Body Text First Indent 2"/>
-    <w:lsdException w:unhideWhenUsed="0" w:uiPriority="0" w:semiHidden="0" w:name="Note Heading"/>
-    <w:lsdException w:unhideWhenUsed="0" w:uiPriority="0" w:semiHidden="0" w:name="Body Text 2"/>
-    <w:lsdException w:unhideWhenUsed="0" w:uiPriority="0" w:semiHidden="0" w:name="Body Text 3"/>
-    <w:lsdException w:unhideWhenUsed="0" w:uiPriority="0" w:semiHidden="0" w:name="Body Text Indent 2"/>
-    <w:lsdException w:unhideWhenUsed="0" w:uiPriority="0" w:semiHidden="0" w:name="Body Text Indent 3"/>
-    <w:lsdException w:unhideWhenUsed="0" w:uiPriority="0" w:semiHidden="0" w:name="Block Text"/>
-    <w:lsdException w:unhideWhenUsed="0" w:uiPriority="0" w:semiHidden="0" w:name="Hyperlink"/>
-    <w:lsdException w:unhideWhenUsed="0" w:uiPriority="0" w:semiHidden="0" w:name="FollowedHyperlink"/>
-    <w:lsdException w:qFormat="1" w:unhideWhenUsed="0" w:uiPriority="0" w:semiHidden="0" w:name="Strong"/>
-    <w:lsdException w:qFormat="1" w:unhideWhenUsed="0" w:uiPriority="0" w:semiHidden="0" w:name="Emphasis"/>
-    <w:lsdException w:unhideWhenUsed="0" w:uiPriority="0" w:semiHidden="0" w:name="Document Map"/>
-    <w:lsdException w:unhideWhenUsed="0" w:uiPriority="0" w:semiHidden="0" w:name="Plain Text"/>
-    <w:lsdException w:unhideWhenUsed="0" w:uiPriority="0" w:semiHidden="0" w:name="E-mail Signature"/>
-    <w:lsdException w:unhideWhenUsed="0" w:uiPriority="0" w:semiHidden="0" w:name="Normal (Web)"/>
-    <w:lsdException w:unhideWhenUsed="0" w:uiPriority="0" w:semiHidden="0" w:name="HTML Acronym"/>
-    <w:lsdException w:unhideWhenUsed="0" w:uiPriority="0" w:semiHidden="0" w:name="HTML Address"/>
-    <w:lsdException w:unhideWhenUsed="0" w:uiPriority="0" w:semiHidden="0" w:name="HTML Cite"/>
-    <w:lsdException w:unhideWhenUsed="0" w:uiPriority="0" w:semiHidden="0" w:name="HTML Code"/>
-    <w:lsdException w:unhideWhenUsed="0" w:uiPriority="0" w:semiHidden="0" w:name="HTML Definition"/>
-    <w:lsdException w:unhideWhenUsed="0" w:uiPriority="0" w:semiHidden="0" w:name="HTML Keyboard"/>
-    <w:lsdException w:unhideWhenUsed="0" w:uiPriority="0" w:semiHidden="0" w:name="HTML Preformatted"/>
-    <w:lsdException w:unhideWhenUsed="0" w:uiPriority="0" w:semiHidden="0" w:name="HTML Sample"/>
-    <w:lsdException w:unhideWhenUsed="0" w:uiPriority="0" w:semiHidden="0" w:name="HTML Typewriter"/>
-    <w:lsdException w:unhideWhenUsed="0" w:uiPriority="0" w:semiHidden="0" w:name="HTML Variable"/>
-    <w:lsdException w:qFormat="1" w:unhideWhenUsed="0" w:uiPriority="0" w:name="Normal Table"/>
-    <w:lsdException w:unhideWhenUsed="0" w:uiPriority="0" w:semiHidden="0" w:name="annotation subject"/>
-    <w:lsdException w:unhideWhenUsed="0" w:uiPriority="0" w:semiHidden="0" w:name="Table Simple 1"/>
-    <w:lsdException w:unhideWhenUsed="0" w:uiPriority="0" w:semiHidden="0" w:name="Table Simple 2"/>
-    <w:lsdException w:unhideWhenUsed="0" w:uiPriority="0" w:semiHidden="0" w:name="Table Simple 3"/>
-    <w:lsdException w:unhideWhenUsed="0" w:uiPriority="0" w:semiHidden="0" w:name="Table Classic 1"/>
-    <w:lsdException w:unhideWhenUsed="0" w:uiPriority="0" w:semiHidden="0" w:name="Table Classic 2"/>
-    <w:lsdException w:unhideWhenUsed="0" w:uiPriority="0" w:semiHidden="0" w:name="Table Classic 3"/>
-    <w:lsdException w:unhideWhenUsed="0" w:uiPriority="0" w:semiHidden="0" w:name="Table Classic 4"/>
-    <w:lsdException w:unhideWhenUsed="0" w:uiPriority="0" w:semiHidden="0" w:name="Table Colorful 1"/>
-    <w:lsdException w:unhideWhenUsed="0" w:uiPriority="0" w:semiHidden="0" w:name="Table Colorful 2"/>
-    <w:lsdException w:unhideWhenUsed="0" w:uiPriority="0" w:semiHidden="0" w:name="Table Colorful 3"/>
-    <w:lsdException w:unhideWhenUsed="0" w:uiPriority="0" w:semiHidden="0" w:name="Table Columns 1"/>
-    <w:lsdException w:unhideWhenUsed="0" w:uiPriority="0" w:semiHidden="0" w:name="Table Columns 2"/>
-    <w:lsdException w:unhideWhenUsed="0" w:uiPriority="0" w:semiHidden="0" w:name="Table Columns 3"/>
-    <w:lsdException w:unhideWhenUsed="0" w:uiPriority="0" w:semiHidden="0" w:name="Table Columns 4"/>
-    <w:lsdException w:unhideWhenUsed="0" w:uiPriority="0" w:semiHidden="0" w:name="Table Columns 5"/>
-    <w:lsdException w:unhideWhenUsed="0" w:uiPriority="0" w:semiHidden="0" w:name="Table Grid 1"/>
-    <w:lsdException w:unhideWhenUsed="0" w:uiPriority="0" w:semiHidden="0" w:name="Table Grid 2"/>
-    <w:lsdException w:unhideWhenUsed="0" w:uiPriority="0" w:semiHidden="0" w:name="Table Grid 3"/>
-    <w:lsdException w:unhideWhenUsed="0" w:uiPriority="0" w:semiHidden="0" w:name="Table Grid 4"/>
-    <w:lsdException w:unhideWhenUsed="0" w:uiPriority="0" w:semiHidden="0" w:name="Table Grid 5"/>
-    <w:lsdException w:unhideWhenUsed="0" w:uiPriority="0" w:semiHidden="0" w:name="Table Grid 6"/>
-    <w:lsdException w:unhideWhenUsed="0" w:uiPriority="0" w:semiHidden="0" w:name="Table Grid 7"/>
-    <w:lsdException w:unhideWhenUsed="0" w:uiPriority="0" w:semiHidden="0" w:name="Table Grid 8"/>
-    <w:lsdException w:unhideWhenUsed="0" w:uiPriority="0" w:semiHidden="0" w:name="Table List 1"/>
-    <w:lsdException w:unhideWhenUsed="0" w:uiPriority="0" w:semiHidden="0" w:name="Table List 2"/>
-    <w:lsdException w:unhideWhenUsed="0" w:uiPriority="0" w:semiHidden="0" w:name="Table List 3"/>
-    <w:lsdException w:unhideWhenUsed="0" w:uiPriority="0" w:semiHidden="0" w:name="Table List 4"/>
-    <w:lsdException w:unhideWhenUsed="0" w:uiPriority="0" w:semiHidden="0" w:name="Table List 5"/>
-    <w:lsdException w:unhideWhenUsed="0" w:uiPriority="0" w:semiHidden="0" w:name="Table List 6"/>
-    <w:lsdException w:unhideWhenUsed="0" w:uiPriority="0" w:semiHidden="0" w:name="Table List 7"/>
-    <w:lsdException w:unhideWhenUsed="0" w:uiPriority="0" w:semiHidden="0" w:name="Table List 8"/>
-    <w:lsdException w:unhideWhenUsed="0" w:uiPriority="0" w:semiHidden="0" w:name="Table 3D effects 1"/>
-    <w:lsdException w:unhideWhenUsed="0" w:uiPriority="0" w:semiHidden="0" w:name="Table 3D effects 2"/>
-    <w:lsdException w:unhideWhenUsed="0" w:uiPriority="0" w:semiHidden="0" w:name="Table 3D effects 3"/>
-    <w:lsdException w:unhideWhenUsed="0" w:uiPriority="0" w:semiHidden="0" w:name="Table Contemporary"/>
-    <w:lsdException w:unhideWhenUsed="0" w:uiPriority="0" w:semiHidden="0" w:name="Table Elegant"/>
-    <w:lsdException w:unhideWhenUsed="0" w:uiPriority="0" w:semiHidden="0" w:name="Table Professional"/>
-    <w:lsdException w:unhideWhenUsed="0" w:uiPriority="0" w:semiHidden="0" w:name="Table Subtle 1"/>
-    <w:lsdException w:unhideWhenUsed="0" w:uiPriority="0" w:semiHidden="0" w:name="Table Subtle 2"/>
-    <w:lsdException w:unhideWhenUsed="0" w:uiPriority="0" w:semiHidden="0" w:name="Table Web 1"/>
-    <w:lsdException w:unhideWhenUsed="0" w:uiPriority="0" w:semiHidden="0" w:name="Table Web 2"/>
-    <w:lsdException w:unhideWhenUsed="0" w:uiPriority="0" w:semiHidden="0" w:name="Table Web 3"/>
-    <w:lsdException w:unhideWhenUsed="0" w:uiPriority="0" w:semiHidden="0" w:name="Balloon Text"/>
-    <w:lsdException w:unhideWhenUsed="0" w:uiPriority="0" w:semiHidden="0" w:name="Table Grid"/>
-    <w:lsdException w:unhideWhenUsed="0" w:uiPriority="0" w:semiHidden="0" w:name="Table Theme"/>
-    <w:lsdException w:unhideWhenUsed="0" w:uiPriority="60" w:semiHidden="0" w:name="Light Shading"/>
-    <w:lsdException w:unhideWhenUsed="0" w:uiPriority="61" w:semiHidden="0" w:name="Light List"/>
-    <w:lsdException w:unhideWhenUsed="0" w:uiPriority="62" w:semiHidden="0" w:name="Light Grid"/>
-    <w:lsdException w:unhideWhenUsed="0" w:uiPriority="63" w:semiHidden="0" w:name="Medium Shading 1"/>
-    <w:lsdException w:unhideWhenUsed="0" w:uiPriority="64" w:semiHidden="0" w:name="Medium Shading 2"/>
-    <w:lsdException w:unhideWhenUsed="0" w:uiPriority="65" w:semiHidden="0" w:name="Medium List 1"/>
-    <w:lsdException w:unhideWhenUsed="0" w:uiPriority="66" w:semiHidden="0" w:name="Medium List 2"/>
-    <w:lsdException w:unhideWhenUsed="0" w:uiPriority="67" w:semiHidden="0" w:name="Medium Grid 1"/>
-    <w:lsdException w:unhideWhenUsed="0" w:uiPriority="68" w:semiHidden="0" w:name="Medium Grid 2"/>
-    <w:lsdException w:unhideWhenUsed="0" w:uiPriority="69" w:semiHidden="0" w:name="Medium Grid 3"/>
-    <w:lsdException w:unhideWhenUsed="0" w:uiPriority="70" w:semiHidden="0" w:name="Dark List"/>
-    <w:lsdException w:unhideWhenUsed="0" w:uiPriority="71" w:semiHidden="0" w:name="Colorful Shading"/>
-    <w:lsdException w:unhideWhenUsed="0" w:uiPriority="72" w:semiHidden="0" w:name="Colorful List"/>
-    <w:lsdException w:unhideWhenUsed="0" w:uiPriority="73" w:semiHidden="0" w:name="Colorful Grid"/>
-    <w:lsdException w:unhideWhenUsed="0" w:uiPriority="60" w:semiHidden="0" w:name="Light Shading Accent 1"/>
-    <w:lsdException w:unhideWhenUsed="0" w:uiPriority="61" w:semiHidden="0" w:name="Light List Accent 1"/>
-    <w:lsdException w:unhideWhenUsed="0" w:uiPriority="62" w:semiHidden="0" w:name="Light Grid Accent 1"/>
-    <w:lsdException w:unhideWhenUsed="0" w:uiPriority="63" w:semiHidden="0" w:name="Medium Shading 1 Accent 1"/>
-    <w:lsdException w:unhideWhenUsed="0" w:uiPriority="64" w:semiHidden="0" w:name="Medium Shading 2 Accent 1"/>
-    <w:lsdException w:unhideWhenUsed="0" w:uiPriority="65" w:semiHidden="0" w:name="Medium List 1 Accent 1"/>
-    <w:lsdException w:unhideWhenUsed="0" w:uiPriority="66" w:semiHidden="0" w:name="Medium List 2 Accent 1"/>
-    <w:lsdException w:unhideWhenUsed="0" w:uiPriority="67" w:semiHidden="0" w:name="Medium Grid 1 Accent 1"/>
-    <w:lsdException w:unhideWhenUsed="0" w:uiPriority="68" w:semiHidden="0" w:name="Medium Grid 2 Accent 1"/>
-    <w:lsdException w:unhideWhenUsed="0" w:uiPriority="69" w:semiHidden="0" w:name="Medium Grid 3 Accent 1"/>
-    <w:lsdException w:unhideWhenUsed="0" w:uiPriority="70" w:semiHidden="0" w:name="Dark List Accent 1"/>
-    <w:lsdException w:unhideWhenUsed="0" w:uiPriority="71" w:semiHidden="0" w:name="Colorful Shading Accent 1"/>
-    <w:lsdException w:unhideWhenUsed="0" w:uiPriority="72" w:semiHidden="0" w:name="Colorful List Accent 1"/>
-    <w:lsdException w:unhideWhenUsed="0" w:uiPriority="73" w:semiHidden="0" w:name="Colorful Grid Accent 1"/>
-    <w:lsdException w:unhideWhenUsed="0" w:uiPriority="60" w:semiHidden="0" w:name="Light Shading Accent 2"/>
-    <w:lsdException w:unhideWhenUsed="0" w:uiPriority="61" w:semiHidden="0" w:name="Light List Accent 2"/>
-    <w:lsdException w:unhideWhenUsed="0" w:uiPriority="62" w:semiHidden="0" w:name="Light Grid Accent 2"/>
-    <w:lsdException w:unhideWhenUsed="0" w:uiPriority="63" w:semiHidden="0" w:name="Medium Shading 1 Accent 2"/>
-    <w:lsdException w:unhideWhenUsed="0" w:uiPriority="64" w:semiHidden="0" w:name="Medium Shading 2 Accent 2"/>
-    <w:lsdException w:unhideWhenUsed="0" w:uiPriority="65" w:semiHidden="0" w:name="Medium List 1 Accent 2"/>
-    <w:lsdException w:unhideWhenUsed="0" w:uiPriority="66" w:semiHidden="0" w:name="Medium List 2 Accent 2"/>
-    <w:lsdException w:unhideWhenUsed="0" w:uiPriority="67" w:semiHidden="0" w:name="Medium Grid 1 Accent 2"/>
-    <w:lsdException w:unhideWhenUsed="0" w:uiPriority="68" w:semiHidden="0" w:name="Medium Grid 2 Accent 2"/>
-    <w:lsdException w:unhideWhenUsed="0" w:uiPriority="69" w:semiHidden="0" w:name="Medium Grid 3 Accent 2"/>
-    <w:lsdException w:unhideWhenUsed="0" w:uiPriority="70" w:semiHidden="0" w:name="Dark List Accent 2"/>
-    <w:lsdException w:unhideWhenUsed="0" w:uiPriority="71" w:semiHidden="0" w:name="Colorful Shading Accent 2"/>
-    <w:lsdException w:unhideWhenUsed="0" w:uiPriority="72" w:semiHidden="0" w:name="Colorful List Accent 2"/>
-    <w:lsdException w:unhideWhenUsed="0" w:uiPriority="73" w:semiHidden="0" w:name="Colorful Grid Accent 2"/>
-    <w:lsdException w:unhideWhenUsed="0" w:uiPriority="60" w:semiHidden="0" w:name="Light Shading Accent 3"/>
-    <w:lsdException w:unhideWhenUsed="0" w:uiPriority="61" w:semiHidden="0" w:name="Light List Accent 3"/>
-    <w:lsdException w:unhideWhenUsed="0" w:uiPriority="62" w:semiHidden="0" w:name="Light Grid Accent 3"/>
-    <w:lsdException w:unhideWhenUsed="0" w:uiPriority="63" w:semiHidden="0" w:name="Medium Shading 1 Accent 3"/>
-    <w:lsdException w:unhideWhenUsed="0" w:uiPriority="64" w:semiHidden="0" w:name="Medium Shading 2 Accent 3"/>
-    <w:lsdException w:unhideWhenUsed="0" w:uiPriority="65" w:semiHidden="0" w:name="Medium List 1 Accent 3"/>
-    <w:lsdException w:unhideWhenUsed="0" w:uiPriority="66" w:semiHidden="0" w:name="Medium List 2 Accent 3"/>
-    <w:lsdException w:unhideWhenUsed="0" w:uiPriority="67" w:semiHidden="0" w:name="Medium Grid 1 Accent 3"/>
-    <w:lsdException w:unhideWhenUsed="0" w:uiPriority="68" w:semiHidden="0" w:name="Medium Grid 2 Accent 3"/>
-    <w:lsdException w:unhideWhenUsed="0" w:uiPriority="69" w:semiHidden="0" w:name="Medium Grid 3 Accent 3"/>
-    <w:lsdException w:unhideWhenUsed="0" w:uiPriority="70" w:semiHidden="0" w:name="Dark List Accent 3"/>
-    <w:lsdException w:unhideWhenUsed="0" w:uiPriority="71" w:semiHidden="0" w:name="Colorful Shading Accent 3"/>
-    <w:lsdException w:unhideWhenUsed="0" w:uiPriority="72" w:semiHidden="0" w:name="Colorful List Accent 3"/>
-    <w:lsdException w:unhideWhenUsed="0" w:uiPriority="73" w:semiHidden="0" w:name="Colorful Grid Accent 3"/>
-    <w:lsdException w:unhideWhenUsed="0" w:uiPriority="60" w:semiHidden="0" w:name="Light Shading Accent 4"/>
-    <w:lsdException w:unhideWhenUsed="0" w:uiPriority="61" w:semiHidden="0" w:name="Light List Accent 4"/>
-    <w:lsdException w:unhideWhenUsed="0" w:uiPriority="62" w:semiHidden="0" w:name="Light Grid Accent 4"/>
-    <w:lsdException w:unhideWhenUsed="0" w:uiPriority="63" w:semiHidden="0" w:name="Medium Shading 1 Accent 4"/>
-    <w:lsdException w:unhideWhenUsed="0" w:uiPriority="64" w:semiHidden="0" w:name="Medium Shading 2 Accent 4"/>
-    <w:lsdException w:unhideWhenUsed="0" w:uiPriority="65" w:semiHidden="0" w:name="Medium List 1 Accent 4"/>
-    <w:lsdException w:unhideWhenUsed="0" w:uiPriority="66" w:semiHidden="0" w:name="Medium List 2 Accent 4"/>
-    <w:lsdException w:unhideWhenUsed="0" w:uiPriority="67" w:semiHidden="0" w:name="Medium Grid 1 Accent 4"/>
-    <w:lsdException w:unhideWhenUsed="0" w:uiPriority="68" w:semiHidden="0" w:name="Medium Grid 2 Accent 4"/>
-    <w:lsdException w:unhideWhenUsed="0" w:uiPriority="69" w:semiHidden="0" w:name="Medium Grid 3 Accent 4"/>
-    <w:lsdException w:unhideWhenUsed="0" w:uiPriority="70" w:semiHidden="0" w:name="Dark List Accent 4"/>
-    <w:lsdException w:unhideWhenUsed="0" w:uiPriority="71" w:semiHidden="0" w:name="Colorful Shading Accent 4"/>
-    <w:lsdException w:unhideWhenUsed="0" w:uiPriority="72" w:semiHidden="0" w:name="Colorful List Accent 4"/>
-    <w:lsdException w:unhideWhenUsed="0" w:uiPriority="73" w:semiHidden="0" w:name="Colorful Grid Accent 4"/>
-    <w:lsdException w:unhideWhenUsed="0" w:uiPriority="60" w:semiHidden="0" w:name="Light Shading Accent 5"/>
-    <w:lsdException w:unhideWhenUsed="0" w:uiPriority="61" w:semiHidden="0" w:name="Light List Accent 5"/>
-    <w:lsdException w:unhideWhenUsed="0" w:uiPriority="62" w:semiHidden="0" w:name="Light Grid Accent 5"/>
-    <w:lsdException w:unhideWhenUsed="0" w:uiPriority="63" w:semiHidden="0" w:name="Medium Shading 1 Accent 5"/>
-    <w:lsdException w:unhideWhenUsed="0" w:uiPriority="64" w:semiHidden="0" w:name="Medium Shading 2 Accent 5"/>
-    <w:lsdException w:unhideWhenUsed="0" w:uiPriority="65" w:semiHidden="0" w:name="Medium List 1 Accent 5"/>
-    <w:lsdException w:unhideWhenUsed="0" w:uiPriority="66" w:semiHidden="0" w:name="Medium List 2 Accent 5"/>
-    <w:lsdException w:unhideWhenUsed="0" w:uiPriority="67" w:semiHidden="0" w:name="Medium Grid 1 Accent 5"/>
-    <w:lsdException w:unhideWhenUsed="0" w:uiPriority="68" w:semiHidden="0" w:name="Medium Grid 2 Accent 5"/>
-    <w:lsdException w:unhideWhenUsed="0" w:uiPriority="69" w:semiHidden="0" w:name="Medium Grid 3 Accent 5"/>
-    <w:lsdException w:unhideWhenUsed="0" w:uiPriority="70" w:semiHidden="0" w:name="Dark List Accent 5"/>
-    <w:lsdException w:unhideWhenUsed="0" w:uiPriority="71" w:semiHidden="0" w:name="Colorful Shading Accent 5"/>
-    <w:lsdException w:unhideWhenUsed="0" w:uiPriority="72" w:semiHidden="0" w:name="Colorful List Accent 5"/>
-    <w:lsdException w:unhideWhenUsed="0" w:uiPriority="73" w:semiHidden="0" w:name="Colorful Grid Accent 5"/>
-    <w:lsdException w:unhideWhenUsed="0" w:uiPriority="60" w:semiHidden="0" w:name="Light Shading Accent 6"/>
-    <w:lsdException w:unhideWhenUsed="0" w:uiPriority="61" w:semiHidden="0" w:name="Light List Accent 6"/>
-    <w:lsdException w:unhideWhenUsed="0" w:uiPriority="62" w:semiHidden="0" w:name="Light Grid Accent 6"/>
-    <w:lsdException w:unhideWhenUsed="0" w:uiPriority="63" w:semiHidden="0" w:name="Medium Shading 1 Accent 6"/>
-    <w:lsdException w:unhideWhenUsed="0" w:uiPriority="64" w:semiHidden="0" w:name="Medium Shading 2 Accent 6"/>
-    <w:lsdException w:unhideWhenUsed="0" w:uiPriority="65" w:semiHidden="0" w:name="Medium List 1 Accent 6"/>
-    <w:lsdException w:unhideWhenUsed="0" w:uiPriority="66" w:semiHidden="0" w:name="Medium List 2 Accent 6"/>
-    <w:lsdException w:unhideWhenUsed="0" w:uiPriority="67" w:semiHidden="0" w:name="Medium Grid 1 Accent 6"/>
-    <w:lsdException w:unhideWhenUsed="0" w:uiPriority="68" w:semiHidden="0" w:name="Medium Grid 2 Accent 6"/>
-    <w:lsdException w:unhideWhenUsed="0" w:uiPriority="69" w:semiHidden="0" w:name="Medium Grid 3 Accent 6"/>
-    <w:lsdException w:unhideWhenUsed="0" w:uiPriority="70" w:semiHidden="0" w:name="Dark List Accent 6"/>
-    <w:lsdException w:unhideWhenUsed="0" w:uiPriority="71" w:semiHidden="0" w:name="Colorful Shading Accent 6"/>
-    <w:lsdException w:unhideWhenUsed="0" w:uiPriority="72" w:semiHidden="0" w:name="Colorful List Accent 6"/>
-    <w:lsdException w:unhideWhenUsed="0" w:uiPriority="73" w:semiHidden="0" w:name="Colorful Grid Accent 6"/>
+  <w:latentStyles w:defLockedState="0" w:defUIPriority="0" w:defSemiHidden="0" w:defUnhideWhenUsed="0" w:defQFormat="0" w:count="374">
+    <w:lsdException w:name="Normal" w:qFormat="1"/>
+    <w:lsdException w:name="heading 1" w:qFormat="1"/>
+    <w:lsdException w:name="heading 2" w:semiHidden="1" w:unhideWhenUsed="1" w:qFormat="1"/>
+    <w:lsdException w:name="heading 3" w:semiHidden="1" w:unhideWhenUsed="1" w:qFormat="1"/>
+    <w:lsdException w:name="heading 4" w:semiHidden="1" w:unhideWhenUsed="1" w:qFormat="1"/>
+    <w:lsdException w:name="heading 5" w:semiHidden="1" w:unhideWhenUsed="1" w:qFormat="1"/>
+    <w:lsdException w:name="heading 6" w:semiHidden="1" w:unhideWhenUsed="1" w:qFormat="1"/>
+    <w:lsdException w:name="heading 7" w:semiHidden="1" w:unhideWhenUsed="1" w:qFormat="1"/>
+    <w:lsdException w:name="heading 8" w:semiHidden="1" w:unhideWhenUsed="1" w:qFormat="1"/>
+    <w:lsdException w:name="heading 9" w:semiHidden="1" w:unhideWhenUsed="1" w:qFormat="1"/>
+    <w:lsdException w:name="caption" w:semiHidden="1" w:unhideWhenUsed="1" w:qFormat="1"/>
+    <w:lsdException w:name="Title" w:qFormat="1"/>
+    <w:lsdException w:name="Default Paragraph Font" w:semiHidden="1" w:qFormat="1"/>
+    <w:lsdException w:name="Subtitle" w:qFormat="1"/>
+    <w:lsdException w:name="Strong" w:qFormat="1"/>
+    <w:lsdException w:name="Emphasis" w:qFormat="1"/>
+    <w:lsdException w:name="HTML Top of Form" w:semiHidden="1" w:uiPriority="99" w:unhideWhenUsed="1"/>
+    <w:lsdException w:name="HTML Bottom of Form" w:semiHidden="1" w:uiPriority="99" w:unhideWhenUsed="1"/>
+    <w:lsdException w:name="Normal Table" w:semiHidden="1" w:unhideWhenUsed="1" w:qFormat="1"/>
+    <w:lsdException w:name="No List" w:semiHidden="1" w:uiPriority="99" w:unhideWhenUsed="1"/>
+    <w:lsdException w:name="Outline List 1" w:semiHidden="1" w:uiPriority="99" w:unhideWhenUsed="1"/>
+    <w:lsdException w:name="Outline List 2" w:semiHidden="1" w:uiPriority="99" w:unhideWhenUsed="1"/>
+    <w:lsdException w:name="Outline List 3" w:semiHidden="1" w:uiPriority="99" w:unhideWhenUsed="1"/>
+    <w:lsdException w:name="Table Simple 1" w:semiHidden="1" w:unhideWhenUsed="1"/>
+    <w:lsdException w:name="Table Simple 2" w:semiHidden="1" w:unhideWhenUsed="1"/>
+    <w:lsdException w:name="Table Simple 3" w:semiHidden="1" w:unhideWhenUsed="1"/>
+    <w:lsdException w:name="Table Classic 1" w:semiHidden="1" w:unhideWhenUsed="1"/>
+    <w:lsdException w:name="Table Classic 2" w:semiHidden="1" w:unhideWhenUsed="1"/>
+    <w:lsdException w:name="Table Classic 3" w:semiHidden="1" w:unhideWhenUsed="1"/>
+    <w:lsdException w:name="Table Classic 4" w:semiHidden="1" w:unhideWhenUsed="1"/>
+    <w:lsdException w:name="Table Colorful 1" w:semiHidden="1" w:unhideWhenUsed="1"/>
+    <w:lsdException w:name="Table Colorful 2" w:semiHidden="1" w:unhideWhenUsed="1"/>
+    <w:lsdException w:name="Table Colorful 3" w:semiHidden="1" w:unhideWhenUsed="1"/>
+    <w:lsdException w:name="Table Columns 1" w:semiHidden="1" w:unhideWhenUsed="1"/>
+    <w:lsdException w:name="Table Columns 2" w:semiHidden="1" w:unhideWhenUsed="1"/>
+    <w:lsdException w:name="Table Columns 3" w:semiHidden="1" w:unhideWhenUsed="1"/>
+    <w:lsdException w:name="Table Columns 4" w:semiHidden="1" w:unhideWhenUsed="1"/>
+    <w:lsdException w:name="Table Columns 5" w:semiHidden="1" w:unhideWhenUsed="1"/>
+    <w:lsdException w:name="Table Grid 1" w:semiHidden="1" w:unhideWhenUsed="1"/>
+    <w:lsdException w:name="Table Grid 2" w:semiHidden="1" w:unhideWhenUsed="1"/>
+    <w:lsdException w:name="Table Grid 3" w:semiHidden="1" w:unhideWhenUsed="1"/>
+    <w:lsdException w:name="Table Grid 4" w:semiHidden="1" w:unhideWhenUsed="1"/>
+    <w:lsdException w:name="Table Grid 5" w:semiHidden="1" w:unhideWhenUsed="1"/>
+    <w:lsdException w:name="Table Grid 6" w:semiHidden="1" w:unhideWhenUsed="1"/>
+    <w:lsdException w:name="Table Grid 7" w:semiHidden="1" w:unhideWhenUsed="1"/>
+    <w:lsdException w:name="Table Grid 8" w:semiHidden="1" w:unhideWhenUsed="1"/>
+    <w:lsdException w:name="Table List 1" w:semiHidden="1" w:unhideWhenUsed="1"/>
+    <w:lsdException w:name="Table List 2" w:semiHidden="1" w:unhideWhenUsed="1"/>
+    <w:lsdException w:name="Table List 3" w:semiHidden="1" w:unhideWhenUsed="1"/>
+    <w:lsdException w:name="Table List 4" w:semiHidden="1" w:unhideWhenUsed="1"/>
+    <w:lsdException w:name="Table List 5" w:semiHidden="1" w:unhideWhenUsed="1"/>
+    <w:lsdException w:name="Table List 6" w:semiHidden="1" w:unhideWhenUsed="1"/>
+    <w:lsdException w:name="Table List 7" w:semiHidden="1" w:unhideWhenUsed="1"/>
+    <w:lsdException w:name="Table List 8" w:semiHidden="1" w:unhideWhenUsed="1"/>
+    <w:lsdException w:name="Table 3D effects 1" w:semiHidden="1" w:unhideWhenUsed="1"/>
+    <w:lsdException w:name="Table 3D effects 2" w:semiHidden="1" w:unhideWhenUsed="1"/>
+    <w:lsdException w:name="Table 3D effects 3" w:semiHidden="1" w:unhideWhenUsed="1"/>
+    <w:lsdException w:name="Table Contemporary" w:semiHidden="1" w:unhideWhenUsed="1"/>
+    <w:lsdException w:name="Table Elegant" w:semiHidden="1" w:unhideWhenUsed="1"/>
+    <w:lsdException w:name="Table Professional" w:semiHidden="1" w:unhideWhenUsed="1"/>
+    <w:lsdException w:name="Table Subtle 1" w:semiHidden="1" w:unhideWhenUsed="1"/>
+    <w:lsdException w:name="Table Subtle 2" w:semiHidden="1" w:unhideWhenUsed="1"/>
+    <w:lsdException w:name="Table Web 1" w:semiHidden="1" w:unhideWhenUsed="1"/>
+    <w:lsdException w:name="Table Web 2" w:semiHidden="1" w:unhideWhenUsed="1"/>
+    <w:lsdException w:name="Table Web 3" w:semiHidden="1" w:unhideWhenUsed="1"/>
+    <w:lsdException w:name="Table Theme" w:semiHidden="1" w:unhideWhenUsed="1"/>
+    <w:lsdException w:name="Placeholder Text" w:semiHidden="1" w:uiPriority="99"/>
+    <w:lsdException w:name="No Spacing" w:uiPriority="99"/>
+    <w:lsdException w:name="Light Shading" w:uiPriority="60"/>
+    <w:lsdException w:name="Light List" w:uiPriority="61"/>
+    <w:lsdException w:name="Light Grid" w:uiPriority="62"/>
+    <w:lsdException w:name="Medium Shading 1" w:uiPriority="63"/>
+    <w:lsdException w:name="Medium Shading 2" w:uiPriority="64"/>
+    <w:lsdException w:name="Medium List 1" w:uiPriority="65"/>
+    <w:lsdException w:name="Medium List 2" w:uiPriority="66"/>
+    <w:lsdException w:name="Medium Grid 1" w:uiPriority="67"/>
+    <w:lsdException w:name="Medium Grid 2" w:uiPriority="68"/>
+    <w:lsdException w:name="Medium Grid 3" w:uiPriority="69"/>
+    <w:lsdException w:name="Dark List" w:uiPriority="70"/>
+    <w:lsdException w:name="Colorful Shading" w:uiPriority="71"/>
+    <w:lsdException w:name="Colorful List" w:uiPriority="72"/>
+    <w:lsdException w:name="Colorful Grid" w:uiPriority="73"/>
+    <w:lsdException w:name="Light Shading Accent 1" w:uiPriority="60"/>
+    <w:lsdException w:name="Light List Accent 1" w:uiPriority="61"/>
+    <w:lsdException w:name="Light Grid Accent 1" w:uiPriority="62"/>
+    <w:lsdException w:name="Medium Shading 1 Accent 1" w:uiPriority="63"/>
+    <w:lsdException w:name="Medium Shading 2 Accent 1" w:uiPriority="64"/>
+    <w:lsdException w:name="Medium List 1 Accent 1" w:uiPriority="65"/>
+    <w:lsdException w:name="Revision" w:semiHidden="1" w:uiPriority="99"/>
+    <w:lsdException w:name="List Paragraph" w:uiPriority="99"/>
+    <w:lsdException w:name="Quote" w:uiPriority="99"/>
+    <w:lsdException w:name="Intense Quote" w:uiPriority="99"/>
+    <w:lsdException w:name="Medium List 2 Accent 1" w:uiPriority="66"/>
+    <w:lsdException w:name="Medium Grid 1 Accent 1" w:uiPriority="67"/>
+    <w:lsdException w:name="Medium Grid 2 Accent 1" w:uiPriority="68"/>
+    <w:lsdException w:name="Medium Grid 3 Accent 1" w:uiPriority="69"/>
+    <w:lsdException w:name="Dark List Accent 1" w:uiPriority="70"/>
+    <w:lsdException w:name="Colorful Shading Accent 1" w:uiPriority="71"/>
+    <w:lsdException w:name="Colorful List Accent 1" w:uiPriority="72"/>
+    <w:lsdException w:name="Colorful Grid Accent 1" w:uiPriority="73"/>
+    <w:lsdException w:name="Light Shading Accent 2" w:uiPriority="60"/>
+    <w:lsdException w:name="Light List Accent 2" w:uiPriority="61"/>
+    <w:lsdException w:name="Light Grid Accent 2" w:uiPriority="62"/>
+    <w:lsdException w:name="Medium Shading 1 Accent 2" w:uiPriority="63"/>
+    <w:lsdException w:name="Medium Shading 2 Accent 2" w:uiPriority="64"/>
+    <w:lsdException w:name="Medium List 1 Accent 2" w:uiPriority="65"/>
+    <w:lsdException w:name="Medium List 2 Accent 2" w:uiPriority="66"/>
+    <w:lsdException w:name="Medium Grid 1 Accent 2" w:uiPriority="67"/>
+    <w:lsdException w:name="Medium Grid 2 Accent 2" w:uiPriority="68"/>
+    <w:lsdException w:name="Medium Grid 3 Accent 2" w:uiPriority="69"/>
+    <w:lsdException w:name="Dark List Accent 2" w:uiPriority="70"/>
+    <w:lsdException w:name="Colorful Shading Accent 2" w:uiPriority="71"/>
+    <w:lsdException w:name="Colorful List Accent 2" w:uiPriority="72"/>
+    <w:lsdException w:name="Colorful Grid Accent 2" w:uiPriority="73"/>
+    <w:lsdException w:name="Light Shading Accent 3" w:uiPriority="60"/>
+    <w:lsdException w:name="Light List Accent 3" w:uiPriority="61"/>
+    <w:lsdException w:name="Light Grid Accent 3" w:uiPriority="62"/>
+    <w:lsdException w:name="Medium Shading 1 Accent 3" w:uiPriority="63"/>
+    <w:lsdException w:name="Medium Shading 2 Accent 3" w:uiPriority="64"/>
+    <w:lsdException w:name="Medium List 1 Accent 3" w:uiPriority="65"/>
+    <w:lsdException w:name="Medium List 2 Accent 3" w:uiPriority="66"/>
+    <w:lsdException w:name="Medium Grid 1 Accent 3" w:uiPriority="67"/>
+    <w:lsdException w:name="Medium Grid 2 Accent 3" w:uiPriority="68"/>
+    <w:lsdException w:name="Medium Grid 3 Accent 3" w:uiPriority="69"/>
+    <w:lsdException w:name="Dark List Accent 3" w:uiPriority="70"/>
+    <w:lsdException w:name="Colorful Shading Accent 3" w:uiPriority="71"/>
+    <w:lsdException w:name="Colorful List Accent 3" w:uiPriority="72"/>
+    <w:lsdException w:name="Colorful Grid Accent 3" w:uiPriority="73"/>
+    <w:lsdException w:name="Light Shading Accent 4" w:uiPriority="60"/>
+    <w:lsdException w:name="Light List Accent 4" w:uiPriority="61"/>
+    <w:lsdException w:name="Light Grid Accent 4" w:uiPriority="62"/>
+    <w:lsdException w:name="Medium Shading 1 Accent 4" w:uiPriority="63"/>
+    <w:lsdException w:name="Medium Shading 2 Accent 4" w:uiPriority="64"/>
+    <w:lsdException w:name="Medium List 1 Accent 4" w:uiPriority="65"/>
+    <w:lsdException w:name="Medium List 2 Accent 4" w:uiPriority="66"/>
+    <w:lsdException w:name="Medium Grid 1 Accent 4" w:uiPriority="67"/>
+    <w:lsdException w:name="Medium Grid 2 Accent 4" w:uiPriority="68"/>
+    <w:lsdException w:name="Medium Grid 3 Accent 4" w:uiPriority="69"/>
+    <w:lsdException w:name="Dark List Accent 4" w:uiPriority="70"/>
+    <w:lsdException w:name="Colorful Shading Accent 4" w:uiPriority="71"/>
+    <w:lsdException w:name="Colorful List Accent 4" w:uiPriority="72"/>
+    <w:lsdException w:name="Colorful Grid Accent 4" w:uiPriority="73"/>
+    <w:lsdException w:name="Light Shading Accent 5" w:uiPriority="60"/>
+    <w:lsdException w:name="Light List Accent 5" w:uiPriority="61"/>
+    <w:lsdException w:name="Light Grid Accent 5" w:uiPriority="62"/>
+    <w:lsdException w:name="Medium Shading 1 Accent 5" w:uiPriority="63"/>
+    <w:lsdException w:name="Medium Shading 2 Accent 5" w:uiPriority="64"/>
+    <w:lsdException w:name="Medium List 1 Accent 5" w:uiPriority="65"/>
+    <w:lsdException w:name="Medium List 2 Accent 5" w:uiPriority="66"/>
+    <w:lsdException w:name="Medium Grid 1 Accent 5" w:uiPriority="67"/>
+    <w:lsdException w:name="Medium Grid 2 Accent 5" w:uiPriority="68"/>
+    <w:lsdException w:name="Medium Grid 3 Accent 5" w:uiPriority="69"/>
+    <w:lsdException w:name="Dark List Accent 5" w:uiPriority="70"/>
+    <w:lsdException w:name="Colorful Shading Accent 5" w:uiPriority="71"/>
+    <w:lsdException w:name="Colorful List Accent 5" w:uiPriority="72"/>
+    <w:lsdException w:name="Colorful Grid Accent 5" w:uiPriority="73"/>
+    <w:lsdException w:name="Light Shading Accent 6" w:uiPriority="60"/>
+    <w:lsdException w:name="Light List Accent 6" w:uiPriority="61"/>
+    <w:lsdException w:name="Light Grid Accent 6" w:uiPriority="62"/>
+    <w:lsdException w:name="Medium Shading 1 Accent 6" w:uiPriority="63"/>
+    <w:lsdException w:name="Medium Shading 2 Accent 6" w:uiPriority="64"/>
+    <w:lsdException w:name="Medium List 1 Accent 6" w:uiPriority="65"/>
+    <w:lsdException w:name="Medium List 2 Accent 6" w:uiPriority="66"/>
+    <w:lsdException w:name="Medium Grid 1 Accent 6" w:uiPriority="67"/>
+    <w:lsdException w:name="Medium Grid 2 Accent 6" w:uiPriority="68"/>
+    <w:lsdException w:name="Medium Grid 3 Accent 6" w:uiPriority="69"/>
+    <w:lsdException w:name="Dark List Accent 6" w:uiPriority="70"/>
+    <w:lsdException w:name="Colorful Shading Accent 6" w:uiPriority="71"/>
+    <w:lsdException w:name="Colorful List Accent 6" w:uiPriority="72"/>
+    <w:lsdException w:name="Colorful Grid Accent 6" w:uiPriority="73"/>
+    <w:lsdException w:name="Subtle Emphasis" w:uiPriority="19" w:qFormat="1"/>
+    <w:lsdException w:name="Intense Emphasis" w:uiPriority="21" w:qFormat="1"/>
+    <w:lsdException w:name="Subtle Reference" w:uiPriority="31" w:qFormat="1"/>
+    <w:lsdException w:name="Intense Reference" w:uiPriority="32" w:qFormat="1"/>
+    <w:lsdException w:name="Book Title" w:uiPriority="33" w:qFormat="1"/>
+    <w:lsdException w:name="Bibliography" w:semiHidden="1" w:uiPriority="37" w:unhideWhenUsed="1"/>
+    <w:lsdException w:name="TOC Heading" w:semiHidden="1" w:uiPriority="39" w:unhideWhenUsed="1" w:qFormat="1"/>
+    <w:lsdException w:name="Plain Table 1" w:uiPriority="41"/>
+    <w:lsdException w:name="Plain Table 2" w:uiPriority="42"/>
+    <w:lsdException w:name="Plain Table 3" w:uiPriority="43"/>
+    <w:lsdException w:name="Plain Table 4" w:uiPriority="44"/>
+    <w:lsdException w:name="Plain Table 5" w:uiPriority="45"/>
+    <w:lsdException w:name="Grid Table Light" w:uiPriority="40"/>
+    <w:lsdException w:name="Grid Table 1 Light" w:uiPriority="46"/>
+    <w:lsdException w:name="Grid Table 2" w:uiPriority="47"/>
+    <w:lsdException w:name="Grid Table 3" w:uiPriority="48"/>
+    <w:lsdException w:name="Grid Table 4" w:uiPriority="49"/>
+    <w:lsdException w:name="Grid Table 5 Dark" w:uiPriority="50"/>
+    <w:lsdException w:name="Grid Table 6 Colorful" w:uiPriority="51"/>
+    <w:lsdException w:name="Grid Table 7 Colorful" w:uiPriority="52"/>
+    <w:lsdException w:name="Grid Table 1 Light Accent 1" w:uiPriority="46"/>
+    <w:lsdException w:name="Grid Table 2 Accent 1" w:uiPriority="47"/>
+    <w:lsdException w:name="Grid Table 3 Accent 1" w:uiPriority="48"/>
+    <w:lsdException w:name="Grid Table 4 Accent 1" w:uiPriority="49"/>
+    <w:lsdException w:name="Grid Table 5 Dark Accent 1" w:uiPriority="50"/>
+    <w:lsdException w:name="Grid Table 6 Colorful Accent 1" w:uiPriority="51"/>
+    <w:lsdException w:name="Grid Table 7 Colorful Accent 1" w:uiPriority="52"/>
+    <w:lsdException w:name="Grid Table 1 Light Accent 2" w:uiPriority="46"/>
+    <w:lsdException w:name="Grid Table 2 Accent 2" w:uiPriority="47"/>
+    <w:lsdException w:name="Grid Table 3 Accent 2" w:uiPriority="48"/>
+    <w:lsdException w:name="Grid Table 4 Accent 2" w:uiPriority="49"/>
+    <w:lsdException w:name="Grid Table 5 Dark Accent 2" w:uiPriority="50"/>
+    <w:lsdException w:name="Grid Table 6 Colorful Accent 2" w:uiPriority="51"/>
+    <w:lsdException w:name="Grid Table 7 Colorful Accent 2" w:uiPriority="52"/>
+    <w:lsdException w:name="Grid Table 1 Light Accent 3" w:uiPriority="46"/>
+    <w:lsdException w:name="Grid Table 2 Accent 3" w:uiPriority="47"/>
+    <w:lsdException w:name="Grid Table 3 Accent 3" w:uiPriority="48"/>
+    <w:lsdException w:name="Grid Table 4 Accent 3" w:uiPriority="49"/>
+    <w:lsdException w:name="Grid Table 5 Dark Accent 3" w:uiPriority="50"/>
+    <w:lsdException w:name="Grid Table 6 Colorful Accent 3" w:uiPriority="51"/>
+    <w:lsdException w:name="Grid Table 7 Colorful Accent 3" w:uiPriority="52"/>
+    <w:lsdException w:name="Grid Table 1 Light Accent 4" w:uiPriority="46"/>
+    <w:lsdException w:name="Grid Table 2 Accent 4" w:uiPriority="47"/>
+    <w:lsdException w:name="Grid Table 3 Accent 4" w:uiPriority="48"/>
+    <w:lsdException w:name="Grid Table 4 Accent 4" w:uiPriority="49"/>
+    <w:lsdException w:name="Grid Table 5 Dark Accent 4" w:uiPriority="50"/>
+    <w:lsdException w:name="Grid Table 6 Colorful Accent 4" w:uiPriority="51"/>
+    <w:lsdException w:name="Grid Table 7 Colorful Accent 4" w:uiPriority="52"/>
+    <w:lsdException w:name="Grid Table 1 Light Accent 5" w:uiPriority="46"/>
+    <w:lsdException w:name="Grid Table 2 Accent 5" w:uiPriority="47"/>
+    <w:lsdException w:name="Grid Table 3 Accent 5" w:uiPriority="48"/>
+    <w:lsdException w:name="Grid Table 4 Accent 5" w:uiPriority="49"/>
+    <w:lsdException w:name="Grid Table 5 Dark Accent 5" w:uiPriority="50"/>
+    <w:lsdException w:name="Grid Table 6 Colorful Accent 5" w:uiPriority="51"/>
+    <w:lsdException w:name="Grid Table 7 Colorful Accent 5" w:uiPriority="52"/>
+    <w:lsdException w:name="Grid Table 1 Light Accent 6" w:uiPriority="46"/>
+    <w:lsdException w:name="Grid Table 2 Accent 6" w:uiPriority="47"/>
+    <w:lsdException w:name="Grid Table 3 Accent 6" w:uiPriority="48"/>
+    <w:lsdException w:name="Grid Table 4 Accent 6" w:uiPriority="49"/>
+    <w:lsdException w:name="Grid Table 5 Dark Accent 6" w:uiPriority="50"/>
+    <w:lsdException w:name="Grid Table 6 Colorful Accent 6" w:uiPriority="51"/>
+    <w:lsdException w:name="Grid Table 7 Colorful Accent 6" w:uiPriority="52"/>
+    <w:lsdException w:name="List Table 1 Light" w:uiPriority="46"/>
+    <w:lsdException w:name="List Table 2" w:uiPriority="47"/>
+    <w:lsdException w:name="List Table 3" w:uiPriority="48"/>
+    <w:lsdException w:name="List Table 4" w:uiPriority="49"/>
+    <w:lsdException w:name="List Table 5 Dark" w:uiPriority="50"/>
+    <w:lsdException w:name="List Table 6 Colorful" w:uiPriority="51"/>
+    <w:lsdException w:name="List Table 7 Colorful" w:uiPriority="52"/>
+    <w:lsdException w:name="List Table 1 Light Accent 1" w:uiPriority="46"/>
+    <w:lsdException w:name="List Table 2 Accent 1" w:uiPriority="47"/>
+    <w:lsdException w:name="List Table 3 Accent 1" w:uiPriority="48"/>
+    <w:lsdException w:name="List Table 4 Accent 1" w:uiPriority="49"/>
+    <w:lsdException w:name="List Table 5 Dark Accent 1" w:uiPriority="50"/>
+    <w:lsdException w:name="List Table 6 Colorful Accent 1" w:uiPriority="51"/>
+    <w:lsdException w:name="List Table 7 Colorful Accent 1" w:uiPriority="52"/>
+    <w:lsdException w:name="List Table 1 Light Accent 2" w:uiPriority="46"/>
+    <w:lsdException w:name="List Table 2 Accent 2" w:uiPriority="47"/>
+    <w:lsdException w:name="List Table 3 Accent 2" w:uiPriority="48"/>
+    <w:lsdException w:name="List Table 4 Accent 2" w:uiPriority="49"/>
+    <w:lsdException w:name="List Table 5 Dark Accent 2" w:uiPriority="50"/>
+    <w:lsdException w:name="List Table 6 Colorful Accent 2" w:uiPriority="51"/>
+    <w:lsdException w:name="List Table 7 Colorful Accent 2" w:uiPriority="52"/>
+    <w:lsdException w:name="List Table 1 Light Accent 3" w:uiPriority="46"/>
+    <w:lsdException w:name="List Table 2 Accent 3" w:uiPriority="47"/>
+    <w:lsdException w:name="List Table 3 Accent 3" w:uiPriority="48"/>
+    <w:lsdException w:name="List Table 4 Accent 3" w:uiPriority="49"/>
+    <w:lsdException w:name="List Table 5 Dark Accent 3" w:uiPriority="50"/>
+    <w:lsdException w:name="List Table 6 Colorful Accent 3" w:uiPriority="51"/>
+    <w:lsdException w:name="List Table 7 Colorful Accent 3" w:uiPriority="52"/>
+    <w:lsdException w:name="List Table 1 Light Accent 4" w:uiPriority="46"/>
+    <w:lsdException w:name="List Table 2 Accent 4" w:uiPriority="47"/>
+    <w:lsdException w:name="List Table 3 Accent 4" w:uiPriority="48"/>
+    <w:lsdException w:name="List Table 4 Accent 4" w:uiPriority="49"/>
+    <w:lsdException w:name="List Table 5 Dark Accent 4" w:uiPriority="50"/>
+    <w:lsdException w:name="List Table 6 Colorful Accent 4" w:uiPriority="51"/>
+    <w:lsdException w:name="List Table 7 Colorful Accent 4" w:uiPriority="52"/>
+    <w:lsdException w:name="List Table 1 Light Accent 5" w:uiPriority="46"/>
+    <w:lsdException w:name="List Table 2 Accent 5" w:uiPriority="47"/>
+    <w:lsdException w:name="List Table 3 Accent 5" w:uiPriority="48"/>
+    <w:lsdException w:name="List Table 4 Accent 5" w:uiPriority="49"/>
+    <w:lsdException w:name="List Table 5 Dark Accent 5" w:uiPriority="50"/>
+    <w:lsdException w:name="List Table 6 Colorful Accent 5" w:uiPriority="51"/>
+    <w:lsdException w:name="List Table 7 Colorful Accent 5" w:uiPriority="52"/>
+    <w:lsdException w:name="List Table 1 Light Accent 6" w:uiPriority="46"/>
+    <w:lsdException w:name="List Table 2 Accent 6" w:uiPriority="47"/>
+    <w:lsdException w:name="List Table 3 Accent 6" w:uiPriority="48"/>
+    <w:lsdException w:name="List Table 4 Accent 6" w:uiPriority="49"/>
+    <w:lsdException w:name="List Table 5 Dark Accent 6" w:uiPriority="50"/>
+    <w:lsdException w:name="List Table 6 Colorful Accent 6" w:uiPriority="51"/>
+    <w:lsdException w:name="List Table 7 Colorful Accent 6" w:uiPriority="52"/>
+    <w:lsdException w:name="Mention" w:semiHidden="1" w:uiPriority="99" w:unhideWhenUsed="1"/>
+    <w:lsdException w:name="Smart Hyperlink" w:semiHidden="1" w:uiPriority="99" w:unhideWhenUsed="1"/>
+    <w:lsdException w:name="Hashtag" w:semiHidden="1" w:uiPriority="99" w:unhideWhenUsed="1"/>
   </w:latentStyles>
-  <w:style w:type="paragraph" w:default="1" w:styleId="1">
+  <w:style w:type="paragraph" w:default="1" w:styleId="a">
     <w:name w:val="Normal"/>
     <w:qFormat/>
-    <w:uiPriority w:val="0"/>
     <w:pPr>
       <w:widowControl w:val="0"/>
       <w:jc w:val="both"/>
     </w:pPr>
     <w:rPr>
-      <w:rFonts w:asciiTheme="minorHAnsi" w:hAnsiTheme="minorHAnsi" w:eastAsiaTheme="minorEastAsia" w:cstheme="minorBidi"/>
       <w:kern w:val="2"/>
       <w:sz w:val="21"/>
       <w:szCs w:val="24"/>
-      <w:lang w:val="en-US" w:eastAsia="zh-CN" w:bidi="ar-SA"/>
     </w:rPr>
   </w:style>
-  <w:style w:type="paragraph" w:styleId="2">
+  <w:style w:type="paragraph" w:styleId="1">
     <w:name w:val="heading 1"/>
-    <w:basedOn w:val="1"/>
-    <w:next w:val="1"/>
+    <w:basedOn w:val="a"/>
+    <w:next w:val="a"/>
     <w:qFormat/>
-    <w:uiPriority w:val="0"/>
     <w:pPr>
       <w:keepNext/>
       <w:keepLines/>
-      <w:spacing w:before="340" w:beforeLines="0" w:beforeAutospacing="0" w:after="330" w:afterLines="0" w:afterAutospacing="0" w:line="576" w:lineRule="auto"/>
+      <w:spacing w:before="340" w:after="330" w:line="576" w:lineRule="auto"/>
       <w:outlineLvl w:val="0"/>
     </w:pPr>
     <w:rPr>
@@ -1682,19 +2038,19 @@
       <w:sz w:val="44"/>
     </w:rPr>
   </w:style>
-  <w:style w:type="character" w:default="1" w:styleId="3">
+  <w:style w:type="character" w:default="1" w:styleId="a0">
     <w:name w:val="Default Paragraph Font"/>
+    <w:uiPriority w:val="1"/>
     <w:semiHidden/>
-    <w:qFormat/>
-    <w:uiPriority w:val="0"/>
+    <w:unhideWhenUsed/>
   </w:style>
-  <w:style w:type="table" w:default="1" w:styleId="4">
+  <w:style w:type="table" w:default="1" w:styleId="a1">
     <w:name w:val="Normal Table"/>
+    <w:uiPriority w:val="99"/>
     <w:semiHidden/>
-    <w:qFormat/>
-    <w:uiPriority w:val="0"/>
+    <w:unhideWhenUsed/>
     <w:tblPr>
-      <w:tblLayout w:type="fixed"/>
+      <w:tblInd w:w="0" w:type="dxa"/>
       <w:tblCellMar>
         <w:top w:w="0" w:type="dxa"/>
         <w:left w:w="108" w:type="dxa"/>
@@ -1702,6 +2058,73 @@
         <w:right w:w="108" w:type="dxa"/>
       </w:tblCellMar>
     </w:tblPr>
+  </w:style>
+  <w:style w:type="numbering" w:default="1" w:styleId="a2">
+    <w:name w:val="No List"/>
+    <w:uiPriority w:val="99"/>
+    <w:semiHidden/>
+    <w:unhideWhenUsed/>
+  </w:style>
+  <w:style w:type="paragraph" w:styleId="a3">
+    <w:name w:val="header"/>
+    <w:basedOn w:val="a"/>
+    <w:link w:val="a4"/>
+    <w:rsid w:val="00B62B72"/>
+    <w:pPr>
+      <w:pBdr>
+        <w:bottom w:val="single" w:sz="6" w:space="1" w:color="auto"/>
+      </w:pBdr>
+      <w:tabs>
+        <w:tab w:val="center" w:pos="4153"/>
+        <w:tab w:val="right" w:pos="8306"/>
+      </w:tabs>
+      <w:snapToGrid w:val="0"/>
+      <w:jc w:val="center"/>
+    </w:pPr>
+    <w:rPr>
+      <w:sz w:val="18"/>
+      <w:szCs w:val="18"/>
+    </w:rPr>
+  </w:style>
+  <w:style w:type="character" w:customStyle="1" w:styleId="a4">
+    <w:name w:val="页眉 字符"/>
+    <w:basedOn w:val="a0"/>
+    <w:link w:val="a3"/>
+    <w:rsid w:val="00B62B72"/>
+    <w:rPr>
+      <w:kern w:val="2"/>
+      <w:sz w:val="18"/>
+      <w:szCs w:val="18"/>
+    </w:rPr>
+  </w:style>
+  <w:style w:type="paragraph" w:styleId="a5">
+    <w:name w:val="footer"/>
+    <w:basedOn w:val="a"/>
+    <w:link w:val="a6"/>
+    <w:rsid w:val="00B62B72"/>
+    <w:pPr>
+      <w:tabs>
+        <w:tab w:val="center" w:pos="4153"/>
+        <w:tab w:val="right" w:pos="8306"/>
+      </w:tabs>
+      <w:snapToGrid w:val="0"/>
+      <w:jc w:val="left"/>
+    </w:pPr>
+    <w:rPr>
+      <w:sz w:val="18"/>
+      <w:szCs w:val="18"/>
+    </w:rPr>
+  </w:style>
+  <w:style w:type="character" w:customStyle="1" w:styleId="a6">
+    <w:name w:val="页脚 字符"/>
+    <w:basedOn w:val="a0"/>
+    <w:link w:val="a5"/>
+    <w:rsid w:val="00B62B72"/>
+    <w:rPr>
+      <w:kern w:val="2"/>
+      <w:sz w:val="18"/>
+      <w:szCs w:val="18"/>
+    </w:rPr>
   </w:style>
 </w:styles>
 </file>
